--- a/Blog_Article.docx
+++ b/Blog_Article.docx
@@ -1,6 +1,6 @@
 
 <file path=word/document.xml><?xml version="1.0" encoding="utf-8"?>
-<w:document xmlns:wpc="http://schemas.microsoft.com/office/word/2010/wordprocessingCanvas" xmlns:cx="http://schemas.microsoft.com/office/drawing/2014/chartex" xmlns:cx1="http://schemas.microsoft.com/office/drawing/2015/9/8/chartex" xmlns:cx2="http://schemas.microsoft.com/office/drawing/2015/10/21/chartex" xmlns:cx3="http://schemas.microsoft.com/office/drawing/2016/5/9/chartex" xmlns:cx4="http://schemas.microsoft.com/office/drawing/2016/5/10/chartex" xmlns:cx5="http://schemas.microsoft.com/office/drawing/2016/5/11/chartex" xmlns:cx6="http://schemas.microsoft.com/office/drawing/2016/5/12/chartex" xmlns:cx7="http://schemas.microsoft.com/office/drawing/2016/5/13/chartex" xmlns:cx8="http://schemas.microsoft.com/office/drawing/2016/5/14/chartex" xmlns:mc="http://schemas.openxmlformats.org/markup-compatibility/2006" xmlns:aink="http://schemas.microsoft.com/office/drawing/2016/ink" xmlns:am3d="http://schemas.microsoft.com/office/drawing/2017/model3d" xmlns:o="urn:schemas-microsoft-com:office:office" xmlns:oel="http://schemas.microsoft.com/office/2019/extlst" xmlns:r="http://schemas.openxmlformats.org/officeDocument/2006/relationships" xmlns:m="http://schemas.openxmlformats.org/officeDocument/2006/math" xmlns:v="urn:schemas-microsoft-com:vml" xmlns:wp14="http://schemas.microsoft.com/office/word/2010/wordprocessingDrawing" xmlns:wp="http://schemas.openxmlformats.org/drawingml/2006/wordprocessingDrawing" xmlns:w10="urn:schemas-microsoft-com:office:word" xmlns:w="http://schemas.openxmlformats.org/wordprocessingml/2006/main" xmlns:w14="http://schemas.microsoft.com/office/word/2010/wordml" xmlns:w15="http://schemas.microsoft.com/office/word/2012/wordml" xmlns:w16cex="http://schemas.microsoft.com/office/word/2018/wordml/cex" xmlns:w16cid="http://schemas.microsoft.com/office/word/2016/wordml/cid" xmlns:w16="http://schemas.microsoft.com/office/word/2018/wordml" xmlns:w16sdtdh="http://schemas.microsoft.com/office/word/2020/wordml/sdtdatahash" xmlns:w16se="http://schemas.microsoft.com/office/word/2015/wordml/symex" xmlns:wpg="http://schemas.microsoft.com/office/word/2010/wordprocessingGroup" xmlns:wpi="http://schemas.microsoft.com/office/word/2010/wordprocessingInk" xmlns:wne="http://schemas.microsoft.com/office/word/2006/wordml" xmlns:wps="http://schemas.microsoft.com/office/word/2010/wordprocessingShape" mc:Ignorable="w14 w15 w16se w16cid w16 w16cex w16sdtdh wp14">
+<w:document xmlns:wpc="http://schemas.microsoft.com/office/word/2010/wordprocessingCanvas" xmlns:cx="http://schemas.microsoft.com/office/drawing/2014/chartex" xmlns:cx1="http://schemas.microsoft.com/office/drawing/2015/9/8/chartex" xmlns:cx2="http://schemas.microsoft.com/office/drawing/2015/10/21/chartex" xmlns:cx3="http://schemas.microsoft.com/office/drawing/2016/5/9/chartex" xmlns:cx4="http://schemas.microsoft.com/office/drawing/2016/5/10/chartex" xmlns:cx5="http://schemas.microsoft.com/office/drawing/2016/5/11/chartex" xmlns:cx6="http://schemas.microsoft.com/office/drawing/2016/5/12/chartex" xmlns:cx7="http://schemas.microsoft.com/office/drawing/2016/5/13/chartex" xmlns:cx8="http://schemas.microsoft.com/office/drawing/2016/5/14/chartex" xmlns:mc="http://schemas.openxmlformats.org/markup-compatibility/2006" xmlns:aink="http://schemas.microsoft.com/office/drawing/2016/ink" xmlns:am3d="http://schemas.microsoft.com/office/drawing/2017/model3d" xmlns:o="urn:schemas-microsoft-com:office:office" xmlns:oel="http://schemas.microsoft.com/office/2019/extlst" xmlns:r="http://schemas.openxmlformats.org/officeDocument/2006/relationships" xmlns:m="http://schemas.openxmlformats.org/officeDocument/2006/math" xmlns:v="urn:schemas-microsoft-com:vml" xmlns:wp14="http://schemas.microsoft.com/office/word/2010/wordprocessingDrawing" xmlns:wp="http://schemas.openxmlformats.org/drawingml/2006/wordprocessingDrawing" xmlns:w10="urn:schemas-microsoft-com:office:word" xmlns:w="http://schemas.openxmlformats.org/wordprocessingml/2006/main" xmlns:w14="http://schemas.microsoft.com/office/word/2010/wordml" xmlns:w15="http://schemas.microsoft.com/office/word/2012/wordml" xmlns:w16cex="http://schemas.microsoft.com/office/word/2018/wordml/cex" xmlns:w16cid="http://schemas.microsoft.com/office/word/2016/wordml/cid" xmlns:w16="http://schemas.microsoft.com/office/word/2018/wordml" xmlns:w16du="http://schemas.microsoft.com/office/word/2023/wordml/word16du" xmlns:w16sdtdh="http://schemas.microsoft.com/office/word/2020/wordml/sdtdatahash" xmlns:w16sdtfl="http://schemas.microsoft.com/office/word/2024/wordml/sdtformatlock" xmlns:w16se="http://schemas.microsoft.com/office/word/2015/wordml/symex" xmlns:wpg="http://schemas.microsoft.com/office/word/2010/wordprocessingGroup" xmlns:wpi="http://schemas.microsoft.com/office/word/2010/wordprocessingInk" xmlns:wne="http://schemas.microsoft.com/office/word/2006/wordml" xmlns:wps="http://schemas.microsoft.com/office/word/2010/wordprocessingShape" mc:Ignorable="w14 w15 w16se w16cid w16 w16cex w16sdtdh w16sdtfl w16du wp14">
   <w:body>
     <w:p>
       <w:pPr>
@@ -55,21 +55,19 @@
         <w:rPr>
           <w:lang w:val="en-US"/>
         </w:rPr>
-        <w:t xml:space="preserve">Investors face a variety of challenges when analyzing shares. An enormous flood of information makes it difficult to filter the most important data and make well-founded decisions about buying and selling shares. Extreme events in particular, such as natural disasters, can have a major impact on stock markets and are also difficult to predict. We have created a tool in which we correlate the most important data from natural catastrophes and stock markets and present them graphically.  Our </w:t>
-      </w:r>
-      <w:proofErr w:type="spellStart"/>
-      <w:r>
-        <w:rPr>
-          <w:lang w:val="en-US"/>
-        </w:rPr>
-        <w:t>tooll</w:t>
-      </w:r>
-      <w:proofErr w:type="spellEnd"/>
-      <w:r>
-        <w:rPr>
-          <w:lang w:val="en-US"/>
-        </w:rPr>
-        <w:t xml:space="preserve"> aims to demonstrate how major earthquakes(magnitude over 6) impact global markets, aiding investors, economists, and decision-makers in understanding market behavior changes due to such events.</w:t>
+        <w:t>Investors face a variety of challenges when analyzing shares. An enormous flood of information makes it difficult to filter the most important data and make well-founded decisions about buying and selling shares. Extreme events in particular, such as natural disasters, can have a major impact on stock markets and are also difficult to predict. We have created a tool in which we correlate the most important data from natural catastrophes and stock markets and present them graphically.  Our tool aims to demonstrate how major earthquakes</w:t>
+      </w:r>
+      <w:r>
+        <w:rPr>
+          <w:lang w:val="en-US"/>
+        </w:rPr>
+        <w:t xml:space="preserve"> </w:t>
+      </w:r>
+      <w:r>
+        <w:rPr>
+          <w:lang w:val="en-US"/>
+        </w:rPr>
+        <w:t>(magnitude over 6) impact global markets, aiding investors, economists, and decision-makers in understanding market behavior changes due to such events.</w:t>
       </w:r>
     </w:p>
     <w:p>
@@ -103,12 +101,14 @@
         <w:rPr>
           <w:b/>
           <w:bCs/>
+          <w:lang w:val="en-US"/>
         </w:rPr>
       </w:pPr>
       <w:r>
         <w:rPr>
           <w:b/>
           <w:bCs/>
+          <w:lang w:val="en-US"/>
         </w:rPr>
         <w:t>Overview</w:t>
       </w:r>
@@ -217,10 +217,10 @@
         <w:tblLook w:val="04A0" w:firstRow="1" w:lastRow="0" w:firstColumn="1" w:lastColumn="0" w:noHBand="0" w:noVBand="1"/>
       </w:tblPr>
       <w:tblGrid>
-        <w:gridCol w:w="853"/>
-        <w:gridCol w:w="5507"/>
-        <w:gridCol w:w="1103"/>
-        <w:gridCol w:w="1609"/>
+        <w:gridCol w:w="857"/>
+        <w:gridCol w:w="5498"/>
+        <w:gridCol w:w="1105"/>
+        <w:gridCol w:w="1612"/>
       </w:tblGrid>
       <w:tr>
         <w:tc>
@@ -352,7 +352,6 @@
                 <w:szCs w:val="18"/>
               </w:rPr>
             </w:pPr>
-            <w:proofErr w:type="spellStart"/>
             <w:r>
               <w:rPr>
                 <w:b/>
@@ -360,17 +359,7 @@
                 <w:sz w:val="18"/>
                 <w:szCs w:val="18"/>
               </w:rPr>
-              <w:t>Completion</w:t>
-            </w:r>
-            <w:proofErr w:type="spellEnd"/>
-            <w:r>
-              <w:rPr>
-                <w:b/>
-                <w:bCs/>
-                <w:sz w:val="18"/>
-                <w:szCs w:val="18"/>
-              </w:rPr>
-              <w:t xml:space="preserve"> Date</w:t>
+              <w:t>Completion Date</w:t>
             </w:r>
           </w:p>
         </w:tc>
@@ -569,21 +558,12 @@
                 <w:szCs w:val="18"/>
               </w:rPr>
             </w:pPr>
-            <w:proofErr w:type="spellStart"/>
             <w:r>
               <w:rPr>
                 <w:sz w:val="18"/>
                 <w:szCs w:val="18"/>
               </w:rPr>
-              <w:t>Exploratory</w:t>
-            </w:r>
-            <w:proofErr w:type="spellEnd"/>
-            <w:r>
-              <w:rPr>
-                <w:sz w:val="18"/>
-                <w:szCs w:val="18"/>
-              </w:rPr>
-              <w:t xml:space="preserve"> Data Analysis (EDA)</w:t>
+              <w:t>Exploratory Data Analysis (EDA)</w:t>
             </w:r>
           </w:p>
         </w:tc>
@@ -717,23 +697,7 @@
                 <w:sz w:val="18"/>
                 <w:szCs w:val="18"/>
               </w:rPr>
-              <w:t xml:space="preserve">Data </w:t>
-            </w:r>
-            <w:proofErr w:type="spellStart"/>
-            <w:r>
-              <w:rPr>
-                <w:sz w:val="18"/>
-                <w:szCs w:val="18"/>
-              </w:rPr>
-              <w:t>Cleanup</w:t>
-            </w:r>
-            <w:proofErr w:type="spellEnd"/>
-            <w:r>
-              <w:rPr>
-                <w:sz w:val="18"/>
-                <w:szCs w:val="18"/>
-              </w:rPr>
-              <w:t xml:space="preserve"> &amp; Analysis</w:t>
+              <w:t>Data Cleanup &amp; Analysis</w:t>
             </w:r>
           </w:p>
         </w:tc>
@@ -1139,16 +1103,7 @@
                 <w:szCs w:val="18"/>
                 <w:lang w:val="en-US"/>
               </w:rPr>
-              <w:t xml:space="preserve">Create </w:t>
-            </w:r>
-            <w:proofErr w:type="spellStart"/>
-            <w:r>
-              <w:rPr>
-                <w:sz w:val="18"/>
-                <w:szCs w:val="18"/>
-                <w:lang w:val="en-US"/>
-              </w:rPr>
-              <w:t>Dashboard</w:t>
+              <w:t>Create Dashboard</w:t>
             </w:r>
             <w:r>
               <w:rPr>
@@ -1164,16 +1119,15 @@
                 <w:szCs w:val="18"/>
                 <w:lang w:val="en-US"/>
               </w:rPr>
-              <w:t>Final</w:t>
+              <w:t xml:space="preserve"> </w:t>
             </w:r>
-            <w:proofErr w:type="spellEnd"/>
             <w:r>
               <w:rPr>
                 <w:sz w:val="18"/>
                 <w:szCs w:val="18"/>
                 <w:lang w:val="en-US"/>
               </w:rPr>
-              <w:t xml:space="preserve"> Presentation</w:t>
+              <w:t>Final Presentation</w:t>
             </w:r>
             <w:r>
               <w:rPr>
@@ -1255,7 +1209,21 @@
                 <w:sz w:val="18"/>
                 <w:szCs w:val="18"/>
               </w:rPr>
-              <w:t>13/03/2025</w:t>
+              <w:t>1</w:t>
+            </w:r>
+            <w:r>
+              <w:rPr>
+                <w:sz w:val="18"/>
+                <w:szCs w:val="18"/>
+              </w:rPr>
+              <w:t>6</w:t>
+            </w:r>
+            <w:r>
+              <w:rPr>
+                <w:sz w:val="18"/>
+                <w:szCs w:val="18"/>
+              </w:rPr>
+              <w:t>/03/2025</w:t>
             </w:r>
           </w:p>
         </w:tc>
@@ -1279,7 +1247,7 @@
     </w:p>
     <w:p>
       <w:pPr>
-        <w:pStyle w:val="Listenabsatz"/>
+        <w:pStyle w:val="ListParagraph"/>
         <w:numPr>
           <w:ilvl w:val="0"/>
           <w:numId w:val="9"/>
@@ -1333,7 +1301,7 @@
     </w:p>
     <w:p>
       <w:pPr>
-        <w:pStyle w:val="Listenabsatz"/>
+        <w:pStyle w:val="ListParagraph"/>
         <w:numPr>
           <w:ilvl w:val="0"/>
           <w:numId w:val="9"/>
@@ -1343,53 +1311,12 @@
           <w:szCs w:val="28"/>
         </w:rPr>
       </w:pPr>
-      <w:proofErr w:type="spellStart"/>
       <w:r>
         <w:rPr>
           <w:sz w:val="28"/>
           <w:szCs w:val="28"/>
         </w:rPr>
-        <w:t>Exploratory</w:t>
-      </w:r>
-      <w:proofErr w:type="spellEnd"/>
-      <w:r>
-        <w:rPr>
-          <w:sz w:val="28"/>
-          <w:szCs w:val="28"/>
-        </w:rPr>
-        <w:t xml:space="preserve"> </w:t>
-      </w:r>
-      <w:proofErr w:type="spellStart"/>
-      <w:r>
-        <w:rPr>
-          <w:sz w:val="28"/>
-          <w:szCs w:val="28"/>
-        </w:rPr>
-        <w:t>data</w:t>
-      </w:r>
-      <w:proofErr w:type="spellEnd"/>
-      <w:r>
-        <w:rPr>
-          <w:sz w:val="28"/>
-          <w:szCs w:val="28"/>
-        </w:rPr>
-        <w:t xml:space="preserve"> </w:t>
-      </w:r>
-      <w:proofErr w:type="spellStart"/>
-      <w:r>
-        <w:rPr>
-          <w:sz w:val="28"/>
-          <w:szCs w:val="28"/>
-        </w:rPr>
-        <w:t>analysis</w:t>
-      </w:r>
-      <w:proofErr w:type="spellEnd"/>
-      <w:r>
-        <w:rPr>
-          <w:sz w:val="28"/>
-          <w:szCs w:val="28"/>
-        </w:rPr>
-        <w:t xml:space="preserve"> (EDA) :</w:t>
+        <w:t>Exploratory data analysis (EDA) :</w:t>
       </w:r>
     </w:p>
     <w:p>
@@ -1432,7 +1359,7 @@
     </w:p>
     <w:p>
       <w:pPr>
-        <w:pStyle w:val="Listenabsatz"/>
+        <w:pStyle w:val="ListParagraph"/>
         <w:numPr>
           <w:ilvl w:val="0"/>
           <w:numId w:val="9"/>
@@ -1447,23 +1374,7 @@
           <w:sz w:val="28"/>
           <w:szCs w:val="28"/>
         </w:rPr>
-        <w:t xml:space="preserve">Proof </w:t>
-      </w:r>
-      <w:proofErr w:type="spellStart"/>
-      <w:r>
-        <w:rPr>
-          <w:sz w:val="28"/>
-          <w:szCs w:val="28"/>
-        </w:rPr>
-        <w:t>of</w:t>
-      </w:r>
-      <w:proofErr w:type="spellEnd"/>
-      <w:r>
-        <w:rPr>
-          <w:sz w:val="28"/>
-          <w:szCs w:val="28"/>
-        </w:rPr>
-        <w:t xml:space="preserve"> Concept (PoC):</w:t>
+        <w:t>Proof of Concept (PoC):</w:t>
       </w:r>
     </w:p>
     <w:p>
@@ -1510,21 +1421,8 @@
         </w:numPr>
       </w:pPr>
       <w:r>
-        <w:t xml:space="preserve">Number </w:t>
-      </w:r>
-      <w:proofErr w:type="spellStart"/>
-      <w:r>
-        <w:t>of</w:t>
-      </w:r>
-      <w:proofErr w:type="spellEnd"/>
-      <w:r>
-        <w:t xml:space="preserve"> </w:t>
-      </w:r>
-      <w:proofErr w:type="spellStart"/>
-      <w:r>
-        <w:t>earthquakes</w:t>
-      </w:r>
-      <w:proofErr w:type="spellEnd"/>
+        <w:t>Number of earthquakes</w:t>
+      </w:r>
     </w:p>
     <w:p>
       <w:pPr>
@@ -1534,29 +1432,8 @@
         </w:numPr>
       </w:pPr>
       <w:r>
-        <w:t xml:space="preserve">Maximum </w:t>
-      </w:r>
-      <w:proofErr w:type="spellStart"/>
-      <w:r>
-        <w:t>magnitude</w:t>
-      </w:r>
-      <w:proofErr w:type="spellEnd"/>
-      <w:r>
-        <w:t xml:space="preserve"> </w:t>
-      </w:r>
-      <w:proofErr w:type="spellStart"/>
-      <w:r>
-        <w:t>of</w:t>
-      </w:r>
-      <w:proofErr w:type="spellEnd"/>
-      <w:r>
-        <w:t xml:space="preserve"> </w:t>
-      </w:r>
-      <w:proofErr w:type="spellStart"/>
-      <w:r>
-        <w:t>earthquakes</w:t>
-      </w:r>
-      <w:proofErr w:type="spellEnd"/>
+        <w:t>Maximum magnitude of earthquakes</w:t>
+      </w:r>
     </w:p>
     <w:p>
       <w:pPr>
@@ -1599,21 +1476,12 @@
           <w:iCs/>
         </w:rPr>
       </w:pPr>
-      <w:proofErr w:type="spellStart"/>
       <w:r>
         <w:rPr>
           <w:i/>
           <w:iCs/>
         </w:rPr>
-        <w:t>Findings</w:t>
-      </w:r>
-      <w:proofErr w:type="spellEnd"/>
-      <w:r>
-        <w:rPr>
-          <w:i/>
-          <w:iCs/>
-        </w:rPr>
-        <w:t>:</w:t>
+        <w:t>Findings:</w:t>
       </w:r>
     </w:p>
     <w:p>
@@ -1630,21 +1498,31 @@
         <w:rPr>
           <w:lang w:val="en-US"/>
         </w:rPr>
-        <w:t xml:space="preserve">National Stock Exchange of India (NSEI ) and BSE </w:t>
-      </w:r>
-      <w:proofErr w:type="spellStart"/>
-      <w:r>
-        <w:rPr>
-          <w:lang w:val="en-US"/>
-        </w:rPr>
-        <w:t>Senxex</w:t>
-      </w:r>
-      <w:proofErr w:type="spellEnd"/>
-      <w:r>
-        <w:rPr>
-          <w:lang w:val="en-US"/>
-        </w:rPr>
-        <w:t xml:space="preserve"> Market(BSESN):</w:t>
+        <w:t>National Stock Exchange of India (NSEI) and BSE Sen</w:t>
+      </w:r>
+      <w:r>
+        <w:rPr>
+          <w:lang w:val="en-US"/>
+        </w:rPr>
+        <w:t>s</w:t>
+      </w:r>
+      <w:r>
+        <w:rPr>
+          <w:lang w:val="en-US"/>
+        </w:rPr>
+        <w:t>ex Market</w:t>
+      </w:r>
+      <w:r>
+        <w:rPr>
+          <w:lang w:val="en-US"/>
+        </w:rPr>
+        <w:t xml:space="preserve"> </w:t>
+      </w:r>
+      <w:r>
+        <w:rPr>
+          <w:lang w:val="en-US"/>
+        </w:rPr>
+        <w:t>(BSESN):</w:t>
       </w:r>
       <w:r>
         <w:rPr>
@@ -1678,10 +1556,7 @@
     </w:p>
     <w:p>
       <w:pPr>
-        <w:numPr>
-          <w:ilvl w:val="0"/>
-          <w:numId w:val="5"/>
-        </w:numPr>
+        <w:ind w:left="720"/>
         <w:rPr>
           <w:lang w:val="en-US"/>
         </w:rPr>
@@ -1710,7 +1585,6 @@
           <w:iCs/>
           <w:lang w:val="en-US"/>
         </w:rPr>
-        <w:lastRenderedPageBreak/>
         <w:t xml:space="preserve">3.2 </w:t>
       </w:r>
       <w:r>
@@ -1742,21 +1616,12 @@
           <w:iCs/>
         </w:rPr>
       </w:pPr>
-      <w:proofErr w:type="spellStart"/>
       <w:r>
         <w:rPr>
           <w:i/>
           <w:iCs/>
         </w:rPr>
-        <w:t>Findings</w:t>
-      </w:r>
-      <w:proofErr w:type="spellEnd"/>
-      <w:r>
-        <w:rPr>
-          <w:i/>
-          <w:iCs/>
-        </w:rPr>
-        <w:t>:</w:t>
+        <w:t>Findings:</w:t>
       </w:r>
     </w:p>
     <w:p>
@@ -1801,37 +1666,8 @@
         </w:rPr>
         <w:t xml:space="preserve"> Number of earthquakes has a negative relationship with effect 1 and positive with effect 2. </w:t>
       </w:r>
-      <w:proofErr w:type="spellStart"/>
-      <w:r>
-        <w:t>Distance</w:t>
-      </w:r>
-      <w:proofErr w:type="spellEnd"/>
-      <w:r>
-        <w:t xml:space="preserve"> </w:t>
-      </w:r>
-      <w:proofErr w:type="spellStart"/>
-      <w:r>
-        <w:t>has</w:t>
-      </w:r>
-      <w:proofErr w:type="spellEnd"/>
-      <w:r>
-        <w:t xml:space="preserve"> </w:t>
-      </w:r>
-      <w:proofErr w:type="spellStart"/>
-      <w:r>
-        <w:t>the</w:t>
-      </w:r>
-      <w:proofErr w:type="spellEnd"/>
-      <w:r>
-        <w:t xml:space="preserve"> same </w:t>
-      </w:r>
-      <w:proofErr w:type="spellStart"/>
-      <w:r>
-        <w:t>relationship</w:t>
-      </w:r>
-      <w:proofErr w:type="spellEnd"/>
-      <w:r>
-        <w:t>.</w:t>
+      <w:r>
+        <w:t>Distance has the same relationship.</w:t>
       </w:r>
     </w:p>
     <w:p>
@@ -1923,55 +1759,7 @@
         <w:t xml:space="preserve"> Higher number of earthquakes lowers the odds of effect 1 happening, while higher maximum significance increases these odds. </w:t>
       </w:r>
       <w:r>
-        <w:t xml:space="preserve">Closer </w:t>
-      </w:r>
-      <w:proofErr w:type="spellStart"/>
-      <w:r>
-        <w:t>distances</w:t>
-      </w:r>
-      <w:proofErr w:type="spellEnd"/>
-      <w:r>
-        <w:t xml:space="preserve"> </w:t>
-      </w:r>
-      <w:proofErr w:type="spellStart"/>
-      <w:r>
-        <w:t>lower</w:t>
-      </w:r>
-      <w:proofErr w:type="spellEnd"/>
-      <w:r>
-        <w:t xml:space="preserve"> </w:t>
-      </w:r>
-      <w:proofErr w:type="spellStart"/>
-      <w:r>
-        <w:t>the</w:t>
-      </w:r>
-      <w:proofErr w:type="spellEnd"/>
-      <w:r>
-        <w:t xml:space="preserve"> </w:t>
-      </w:r>
-      <w:proofErr w:type="spellStart"/>
-      <w:r>
-        <w:t>odds</w:t>
-      </w:r>
-      <w:proofErr w:type="spellEnd"/>
-      <w:r>
-        <w:t xml:space="preserve"> </w:t>
-      </w:r>
-      <w:proofErr w:type="spellStart"/>
-      <w:r>
-        <w:t>of</w:t>
-      </w:r>
-      <w:proofErr w:type="spellEnd"/>
-      <w:r>
-        <w:t xml:space="preserve"> </w:t>
-      </w:r>
-      <w:proofErr w:type="spellStart"/>
-      <w:r>
-        <w:t>effect</w:t>
-      </w:r>
-      <w:proofErr w:type="spellEnd"/>
-      <w:r>
-        <w:t xml:space="preserve"> 1.</w:t>
+        <w:t>Closer distances lower the odds of effect 1.</w:t>
       </w:r>
     </w:p>
     <w:p/>
@@ -1994,7 +1782,6 @@
           <w:iCs/>
           <w:lang w:val="en-US"/>
         </w:rPr>
-        <w:lastRenderedPageBreak/>
         <w:t xml:space="preserve">3.3 </w:t>
       </w:r>
       <w:r>
@@ -2024,7 +1811,7 @@
         <w:rPr>
           <w:lang w:val="en-US"/>
         </w:rPr>
-        <w:t xml:space="preserve">To expand the </w:t>
+        <w:t xml:space="preserve">To expand </w:t>
       </w:r>
       <w:r>
         <w:rPr>
@@ -2093,7 +1880,7 @@
     </w:p>
     <w:p>
       <w:pPr>
-        <w:pStyle w:val="Listenabsatz"/>
+        <w:pStyle w:val="ListParagraph"/>
         <w:numPr>
           <w:ilvl w:val="0"/>
           <w:numId w:val="26"/>
@@ -2173,12 +1960,36 @@
           <w:color w:val="000000" w:themeColor="text1"/>
           <w:lang w:val="en-US"/>
         </w:rPr>
-        <w:t>The height of each bar represents the average percentage price change</w:t>
-      </w:r>
-    </w:p>
-    <w:p>
-      <w:pPr>
-        <w:pStyle w:val="Listenabsatz"/>
+        <w:t xml:space="preserve"> </w:t>
+      </w:r>
+      <w:r>
+        <w:rPr>
+          <w:rFonts w:eastAsia="Times New Roman" w:cstheme="minorHAnsi"/>
+          <w:color w:val="000000" w:themeColor="text1"/>
+          <w:lang w:val="en-US"/>
+        </w:rPr>
+        <w:t>The</w:t>
+      </w:r>
+      <w:r>
+        <w:rPr>
+          <w:rFonts w:eastAsia="Times New Roman" w:cstheme="minorHAnsi"/>
+          <w:color w:val="000000" w:themeColor="text1"/>
+          <w:lang w:val="en-US"/>
+        </w:rPr>
+        <w:t xml:space="preserve"> </w:t>
+      </w:r>
+      <w:r>
+        <w:rPr>
+          <w:rFonts w:eastAsia="Times New Roman" w:cstheme="minorHAnsi"/>
+          <w:color w:val="000000" w:themeColor="text1"/>
+          <w:lang w:val="en-US"/>
+        </w:rPr>
+        <w:t>height of each bar represents the average percentage price change</w:t>
+      </w:r>
+    </w:p>
+    <w:p>
+      <w:pPr>
+        <w:pStyle w:val="ListParagraph"/>
         <w:numPr>
           <w:ilvl w:val="0"/>
           <w:numId w:val="10"/>
@@ -2195,12 +2006,12 @@
           <w:color w:val="000000" w:themeColor="text1"/>
           <w:lang w:val="en-US"/>
         </w:rPr>
-        <w:t>Negative Impact: If the 'earthquake=True' bar is lower (or negative), earthquakes may correlate with stock declines .</w:t>
-      </w:r>
-    </w:p>
-    <w:p>
-      <w:pPr>
-        <w:pStyle w:val="Listenabsatz"/>
+        <w:t>Negative Impact: If the 'earthquake=True' bar is lower (or negative), earthquakes may correlate with stock declines.</w:t>
+      </w:r>
+    </w:p>
+    <w:p>
+      <w:pPr>
+        <w:pStyle w:val="ListParagraph"/>
         <w:numPr>
           <w:ilvl w:val="0"/>
           <w:numId w:val="10"/>
@@ -2222,7 +2033,7 @@
     </w:p>
     <w:p>
       <w:pPr>
-        <w:pStyle w:val="Listenabsatz"/>
+        <w:pStyle w:val="ListParagraph"/>
         <w:numPr>
           <w:ilvl w:val="0"/>
           <w:numId w:val="10"/>
@@ -2244,23 +2055,57 @@
     </w:p>
     <w:p>
       <w:pPr>
-        <w:rPr>
-          <w:lang w:val="en-US"/>
-        </w:rPr>
-      </w:pPr>
-      <w:r>
+        <w:pStyle w:val="ListParagraph"/>
+        <w:numPr>
+          <w:ilvl w:val="0"/>
+          <w:numId w:val="28"/>
+        </w:numPr>
+        <w:spacing w:before="240" w:after="240"/>
+        <w:ind w:left="426"/>
         <w:rPr>
           <w:rFonts w:cstheme="minorHAnsi"/>
+          <w:lang w:val="en-US"/>
+        </w:rPr>
+      </w:pPr>
+      <w:r>
+        <w:rPr>
+          <w:rFonts w:cstheme="minorHAnsi"/>
+          <w:b/>
+          <w:bCs/>
+          <w:lang w:val="en-US"/>
+        </w:rPr>
+        <w:t xml:space="preserve"> In </w:t>
+      </w:r>
+      <w:r>
+        <w:rPr>
+          <w:rFonts w:cstheme="minorHAnsi"/>
+          <w:b/>
+          <w:bCs/>
+          <w:lang w:val="en-US"/>
+        </w:rPr>
+        <w:t>this chart</w:t>
+      </w:r>
+      <w:r>
+        <w:rPr>
+          <w:rFonts w:cstheme="minorHAnsi"/>
+          <w:b/>
+          <w:bCs/>
+          <w:lang w:val="en-US"/>
+        </w:rPr>
+        <w:t>, all industries have Negative Impact (True &gt; False)</w:t>
+      </w:r>
+      <w:r>
+        <w:rPr>
           <w:noProof/>
         </w:rPr>
         <w:drawing>
-          <wp:anchor distT="0" distB="0" distL="114300" distR="114300" simplePos="0" relativeHeight="251658240" behindDoc="0" locked="0" layoutInCell="1" allowOverlap="1" wp14:anchorId="46F89530" wp14:editId="1C684C36">
+          <wp:anchor distT="0" distB="0" distL="114300" distR="114300" simplePos="0" relativeHeight="251658240" behindDoc="0" locked="0" layoutInCell="1" allowOverlap="1" wp14:anchorId="46F89530" wp14:editId="1285C7A3">
             <wp:simplePos x="0" y="0"/>
             <wp:positionH relativeFrom="margin">
-              <wp:align>right</wp:align>
+              <wp:posOffset>53340</wp:posOffset>
             </wp:positionH>
             <wp:positionV relativeFrom="margin">
-              <wp:posOffset>3895725</wp:posOffset>
+              <wp:posOffset>4063365</wp:posOffset>
             </wp:positionV>
             <wp:extent cx="5752465" cy="3895725"/>
             <wp:effectExtent l="0" t="0" r="635" b="9525"/>
@@ -2327,7 +2172,7 @@
     </w:p>
     <w:p>
       <w:pPr>
-        <w:pStyle w:val="Listenabsatz"/>
+        <w:pStyle w:val="ListParagraph"/>
         <w:numPr>
           <w:ilvl w:val="0"/>
           <w:numId w:val="26"/>
@@ -2339,52 +2184,141 @@
       </w:pPr>
       <w:r>
         <w:rPr>
-          <w:rFonts w:cstheme="minorHAnsi"/>
-          <w:lang w:val="en-US"/>
-        </w:rPr>
-        <w:lastRenderedPageBreak/>
-        <w:t>Analysis of</w:t>
-      </w:r>
-      <w:r>
-        <w:rPr>
-          <w:rFonts w:cstheme="minorHAnsi"/>
-          <w:lang w:val="en-US"/>
-        </w:rPr>
-        <w:t xml:space="preserve"> </w:t>
-      </w:r>
-      <w:r>
-        <w:rPr>
-          <w:rFonts w:cstheme="minorHAnsi"/>
-          <w:lang w:val="en-US"/>
-        </w:rPr>
-        <w:t xml:space="preserve">the </w:t>
-      </w:r>
-      <w:r>
-        <w:rPr>
-          <w:rFonts w:cstheme="minorHAnsi"/>
-          <w:lang w:val="en-US"/>
-        </w:rPr>
-        <w:t>Market Recovery Pattern in a 40 Days Window</w:t>
-      </w:r>
-      <w:r>
-        <w:rPr>
-          <w:rFonts w:cstheme="minorHAnsi"/>
-          <w:lang w:val="en-US"/>
-        </w:rPr>
-        <w:t>:</w:t>
-      </w:r>
-    </w:p>
-    <w:p>
-      <w:pPr>
-        <w:rPr>
-          <w:lang w:val="en-US"/>
-        </w:rPr>
-      </w:pPr>
-      <w:r>
-        <w:rPr>
-          <w:lang w:val="en-US"/>
-        </w:rPr>
-        <w:t> </w:t>
+          <w:lang w:val="en-US"/>
+        </w:rPr>
+        <w:drawing>
+          <wp:anchor distT="0" distB="0" distL="114300" distR="114300" simplePos="0" relativeHeight="251661312" behindDoc="0" locked="0" layoutInCell="1" allowOverlap="1" wp14:anchorId="74829AF1" wp14:editId="3FF88DDF">
+            <wp:simplePos x="0" y="0"/>
+            <wp:positionH relativeFrom="margin">
+              <wp:posOffset>-579755</wp:posOffset>
+            </wp:positionH>
+            <wp:positionV relativeFrom="paragraph">
+              <wp:posOffset>3682365</wp:posOffset>
+            </wp:positionV>
+            <wp:extent cx="3454400" cy="2402840"/>
+            <wp:effectExtent l="0" t="0" r="0" b="0"/>
+            <wp:wrapTopAndBottom/>
+            <wp:docPr id="1607882210" name="Picture 1"/>
+            <wp:cNvGraphicFramePr>
+              <a:graphicFrameLocks xmlns:a="http://schemas.openxmlformats.org/drawingml/2006/main" noChangeAspect="1"/>
+            </wp:cNvGraphicFramePr>
+            <a:graphic xmlns:a="http://schemas.openxmlformats.org/drawingml/2006/main">
+              <a:graphicData uri="http://schemas.openxmlformats.org/drawingml/2006/picture">
+                <pic:pic xmlns:pic="http://schemas.openxmlformats.org/drawingml/2006/picture">
+                  <pic:nvPicPr>
+                    <pic:cNvPr id="1607882210" name=""/>
+                    <pic:cNvPicPr/>
+                  </pic:nvPicPr>
+                  <pic:blipFill rotWithShape="1">
+                    <a:blip r:embed="rId6">
+                      <a:extLst>
+                        <a:ext uri="{28A0092B-C50C-407E-A947-70E740481C1C}">
+                          <a14:useLocalDpi xmlns:a14="http://schemas.microsoft.com/office/drawing/2010/main" val="0"/>
+                        </a:ext>
+                      </a:extLst>
+                    </a:blip>
+                    <a:srcRect t="-1" r="1307" b="49086"/>
+                    <a:stretch/>
+                  </pic:blipFill>
+                  <pic:spPr bwMode="auto">
+                    <a:xfrm>
+                      <a:off x="0" y="0"/>
+                      <a:ext cx="3454400" cy="2402840"/>
+                    </a:xfrm>
+                    <a:prstGeom prst="rect">
+                      <a:avLst/>
+                    </a:prstGeom>
+                    <a:ln>
+                      <a:noFill/>
+                    </a:ln>
+                    <a:extLst>
+                      <a:ext uri="{53640926-AAD7-44D8-BBD7-CCE9431645EC}">
+                        <a14:shadowObscured xmlns:a14="http://schemas.microsoft.com/office/drawing/2010/main"/>
+                      </a:ext>
+                    </a:extLst>
+                  </pic:spPr>
+                </pic:pic>
+              </a:graphicData>
+            </a:graphic>
+            <wp14:sizeRelH relativeFrom="margin">
+              <wp14:pctWidth>0</wp14:pctWidth>
+            </wp14:sizeRelH>
+            <wp14:sizeRelV relativeFrom="margin">
+              <wp14:pctHeight>0</wp14:pctHeight>
+            </wp14:sizeRelV>
+          </wp:anchor>
+        </w:drawing>
+      </w:r>
+      <w:r>
+        <w:rPr>
+          <w:noProof/>
+          <w:lang w:val="en-US"/>
+        </w:rPr>
+        <w:drawing>
+          <wp:anchor distT="0" distB="0" distL="114300" distR="114300" simplePos="0" relativeHeight="251662336" behindDoc="0" locked="0" layoutInCell="1" allowOverlap="1" wp14:anchorId="55D03ACD" wp14:editId="18ABEFDB">
+            <wp:simplePos x="0" y="0"/>
+            <wp:positionH relativeFrom="column">
+              <wp:posOffset>2900045</wp:posOffset>
+            </wp:positionH>
+            <wp:positionV relativeFrom="paragraph">
+              <wp:posOffset>3753485</wp:posOffset>
+            </wp:positionV>
+            <wp:extent cx="3464560" cy="2320925"/>
+            <wp:effectExtent l="0" t="0" r="2540" b="3175"/>
+            <wp:wrapTopAndBottom/>
+            <wp:docPr id="1775165111" name="Picture 1"/>
+            <wp:cNvGraphicFramePr>
+              <a:graphicFrameLocks xmlns:a="http://schemas.openxmlformats.org/drawingml/2006/main" noChangeAspect="1"/>
+            </wp:cNvGraphicFramePr>
+            <a:graphic xmlns:a="http://schemas.openxmlformats.org/drawingml/2006/main">
+              <a:graphicData uri="http://schemas.openxmlformats.org/drawingml/2006/picture">
+                <pic:pic xmlns:pic="http://schemas.openxmlformats.org/drawingml/2006/picture">
+                  <pic:nvPicPr>
+                    <pic:cNvPr id="0" name="Picture 2"/>
+                    <pic:cNvPicPr>
+                      <a:picLocks noChangeAspect="1" noChangeArrowheads="1"/>
+                    </pic:cNvPicPr>
+                  </pic:nvPicPr>
+                  <pic:blipFill rotWithShape="1">
+                    <a:blip r:embed="rId7">
+                      <a:extLst>
+                        <a:ext uri="{28A0092B-C50C-407E-A947-70E740481C1C}">
+                          <a14:useLocalDpi xmlns:a14="http://schemas.microsoft.com/office/drawing/2010/main" val="0"/>
+                        </a:ext>
+                      </a:extLst>
+                    </a:blip>
+                    <a:srcRect t="50814" r="998" b="1"/>
+                    <a:stretch/>
+                  </pic:blipFill>
+                  <pic:spPr bwMode="auto">
+                    <a:xfrm>
+                      <a:off x="0" y="0"/>
+                      <a:ext cx="3464560" cy="2320925"/>
+                    </a:xfrm>
+                    <a:prstGeom prst="rect">
+                      <a:avLst/>
+                    </a:prstGeom>
+                    <a:noFill/>
+                    <a:ln>
+                      <a:noFill/>
+                    </a:ln>
+                    <a:extLst>
+                      <a:ext uri="{53640926-AAD7-44D8-BBD7-CCE9431645EC}">
+                        <a14:shadowObscured xmlns:a14="http://schemas.microsoft.com/office/drawing/2010/main"/>
+                      </a:ext>
+                    </a:extLst>
+                  </pic:spPr>
+                </pic:pic>
+              </a:graphicData>
+            </a:graphic>
+            <wp14:sizeRelH relativeFrom="margin">
+              <wp14:pctWidth>0</wp14:pctWidth>
+            </wp14:sizeRelH>
+            <wp14:sizeRelV relativeFrom="margin">
+              <wp14:pctHeight>0</wp14:pctHeight>
+            </wp14:sizeRelV>
+          </wp:anchor>
+        </w:drawing>
       </w:r>
       <w:r>
         <w:rPr>
@@ -2397,9 +2331,17 @@
           <w:shd w:val="clear" w:color="auto" w:fill="FFFFFF"/>
         </w:rPr>
         <w:drawing>
-          <wp:inline distT="0" distB="0" distL="0" distR="0" wp14:anchorId="27BEA760" wp14:editId="09561AC0">
-            <wp:extent cx="5886450" cy="3461825"/>
+          <wp:anchor distT="0" distB="0" distL="114300" distR="114300" simplePos="0" relativeHeight="251660288" behindDoc="0" locked="0" layoutInCell="1" allowOverlap="1" wp14:anchorId="27BEA760" wp14:editId="6CCB2B4B">
+            <wp:simplePos x="0" y="0"/>
+            <wp:positionH relativeFrom="margin">
+              <wp:posOffset>-635</wp:posOffset>
+            </wp:positionH>
+            <wp:positionV relativeFrom="paragraph">
+              <wp:posOffset>197485</wp:posOffset>
+            </wp:positionV>
+            <wp:extent cx="5886450" cy="3461385"/>
             <wp:effectExtent l="0" t="0" r="0" b="5715"/>
+            <wp:wrapTopAndBottom/>
             <wp:docPr id="1" name="Bild 1"/>
             <wp:cNvGraphicFramePr>
               <a:graphicFrameLocks xmlns:a="http://schemas.openxmlformats.org/drawingml/2006/main" noChangeAspect="1"/>
@@ -2414,7 +2356,7 @@
                     </pic:cNvPicPr>
                   </pic:nvPicPr>
                   <pic:blipFill>
-                    <a:blip r:embed="rId6">
+                    <a:blip r:embed="rId8">
                       <a:extLst>
                         <a:ext uri="{28A0092B-C50C-407E-A947-70E740481C1C}">
                           <a14:useLocalDpi xmlns:a14="http://schemas.microsoft.com/office/drawing/2010/main" val="0"/>
@@ -2429,7 +2371,7 @@
                   <pic:spPr bwMode="auto">
                     <a:xfrm>
                       <a:off x="0" y="0"/>
-                      <a:ext cx="5911883" cy="3476782"/>
+                      <a:ext cx="5886450" cy="3461385"/>
                     </a:xfrm>
                     <a:prstGeom prst="rect">
                       <a:avLst/>
@@ -2442,36 +2384,68 @@
                 </pic:pic>
               </a:graphicData>
             </a:graphic>
-          </wp:inline>
+          </wp:anchor>
         </w:drawing>
       </w:r>
       <w:r>
         <w:rPr>
-          <w:rFonts w:ascii="Arial" w:hAnsi="Arial" w:cs="Arial"/>
-          <w:color w:val="000000"/>
-          <w:sz w:val="28"/>
-          <w:szCs w:val="28"/>
-          <w:shd w:val="clear" w:color="auto" w:fill="FFFFFF"/>
+          <w:rFonts w:cstheme="minorHAnsi"/>
+          <w:lang w:val="en-US"/>
+        </w:rPr>
+        <w:t>Analysis of</w:t>
+      </w:r>
+      <w:r>
+        <w:rPr>
+          <w:rFonts w:cstheme="minorHAnsi"/>
+          <w:lang w:val="en-US"/>
+        </w:rPr>
+        <w:t xml:space="preserve"> </w:t>
+      </w:r>
+      <w:r>
+        <w:rPr>
+          <w:rFonts w:cstheme="minorHAnsi"/>
+          <w:lang w:val="en-US"/>
+        </w:rPr>
+        <w:t xml:space="preserve">the </w:t>
+      </w:r>
+      <w:r>
+        <w:rPr>
+          <w:rFonts w:cstheme="minorHAnsi"/>
+          <w:lang w:val="en-US"/>
+        </w:rPr>
+        <w:t>Market Recovery Pattern in a 40 Days Window</w:t>
+      </w:r>
+      <w:r>
+        <w:rPr>
+          <w:rFonts w:cstheme="minorHAnsi"/>
+          <w:lang w:val="en-US"/>
+        </w:rPr>
+        <w:t>:</w:t>
+      </w:r>
+    </w:p>
+    <w:p>
+      <w:pPr>
+        <w:rPr>
+          <w:rFonts w:cstheme="minorHAnsi"/>
+          <w:lang w:val="en-US"/>
+        </w:rPr>
+      </w:pPr>
+      <w:r>
+        <w:rPr>
+          <w:lang w:val="en-US"/>
+        </w:rPr>
+        <w:t> </w:t>
+      </w:r>
+      <w:r>
+        <w:rPr>
           <w:lang w:val="en-US"/>
         </w:rPr>
         <w:br/>
       </w:r>
-    </w:p>
-    <w:p>
-      <w:pPr>
-        <w:pStyle w:val="paragraph"/>
-        <w:spacing w:before="0" w:beforeAutospacing="0" w:after="0" w:afterAutospacing="0"/>
-        <w:jc w:val="both"/>
-        <w:textAlignment w:val="baseline"/>
-        <w:rPr>
-          <w:rFonts w:asciiTheme="minorHAnsi" w:hAnsiTheme="minorHAnsi" w:cstheme="minorHAnsi"/>
-          <w:lang w:val="en-US"/>
-        </w:rPr>
-      </w:pPr>
       <w:r>
         <w:rPr>
           <w:rStyle w:val="normaltextrun"/>
-          <w:rFonts w:asciiTheme="minorHAnsi" w:eastAsiaTheme="majorEastAsia" w:hAnsiTheme="minorHAnsi" w:cstheme="minorHAnsi"/>
+          <w:rFonts w:eastAsiaTheme="majorEastAsia" w:cstheme="minorHAnsi"/>
           <w:lang w:val="en-US"/>
         </w:rPr>
         <w:t>Metric Definitions</w:t>
@@ -2479,7 +2453,7 @@
       <w:r>
         <w:rPr>
           <w:rStyle w:val="eop"/>
-          <w:rFonts w:asciiTheme="minorHAnsi" w:eastAsiaTheme="majorEastAsia" w:hAnsiTheme="minorHAnsi" w:cstheme="minorHAnsi"/>
+          <w:rFonts w:eastAsiaTheme="majorEastAsia" w:cstheme="minorHAnsi"/>
           <w:lang w:val="en-US"/>
         </w:rPr>
         <w:t>:</w:t>
@@ -2775,35 +2749,6 @@
     <w:p>
       <w:pPr>
         <w:rPr>
-          <w:b/>
-          <w:bCs/>
-          <w:lang w:val="en-US"/>
-        </w:rPr>
-      </w:pPr>
-    </w:p>
-    <w:p>
-      <w:pPr>
-        <w:rPr>
-          <w:b/>
-          <w:bCs/>
-          <w:lang w:val="en-US"/>
-        </w:rPr>
-      </w:pPr>
-    </w:p>
-    <w:p>
-      <w:pPr>
-        <w:rPr>
-          <w:b/>
-          <w:bCs/>
-          <w:lang w:val="en-US"/>
-        </w:rPr>
-      </w:pPr>
-    </w:p>
-    <w:p>
-      <w:pPr>
-        <w:pStyle w:val="Listenabsatz"/>
-        <w:ind w:left="360"/>
-        <w:rPr>
           <w:rFonts w:cstheme="minorHAnsi"/>
           <w:i/>
           <w:iCs/>
@@ -2816,7 +2761,6 @@
           <w:iCs/>
           <w:lang w:val="en-US"/>
         </w:rPr>
-        <w:lastRenderedPageBreak/>
         <w:t>Key Trends</w:t>
       </w:r>
       <w:r>
@@ -3162,42 +3106,7 @@
     </w:p>
     <w:p>
       <w:pPr>
-        <w:rPr>
-          <w:lang w:val="en-US"/>
-        </w:rPr>
-      </w:pPr>
-    </w:p>
-    <w:p>
-      <w:pPr>
-        <w:rPr>
-          <w:lang w:val="en-US"/>
-        </w:rPr>
-      </w:pPr>
-    </w:p>
-    <w:p>
-      <w:pPr>
-        <w:rPr>
-          <w:lang w:val="en-US"/>
-        </w:rPr>
-      </w:pPr>
-    </w:p>
-    <w:p>
-      <w:pPr>
-        <w:rPr>
-          <w:lang w:val="en-US"/>
-        </w:rPr>
-      </w:pPr>
-    </w:p>
-    <w:p>
-      <w:pPr>
-        <w:rPr>
-          <w:lang w:val="en-US"/>
-        </w:rPr>
-      </w:pPr>
-    </w:p>
-    <w:p>
-      <w:pPr>
-        <w:pStyle w:val="Listenabsatz"/>
+        <w:pStyle w:val="ListParagraph"/>
         <w:numPr>
           <w:ilvl w:val="0"/>
           <w:numId w:val="9"/>
@@ -3212,24 +3121,7 @@
           <w:sz w:val="28"/>
           <w:szCs w:val="28"/>
         </w:rPr>
-        <w:lastRenderedPageBreak/>
-        <w:t xml:space="preserve">Minimum Viable </w:t>
-      </w:r>
-      <w:proofErr w:type="spellStart"/>
-      <w:r>
-        <w:rPr>
-          <w:sz w:val="28"/>
-          <w:szCs w:val="28"/>
-        </w:rPr>
-        <w:t>Product</w:t>
-      </w:r>
-      <w:proofErr w:type="spellEnd"/>
-      <w:r>
-        <w:rPr>
-          <w:sz w:val="28"/>
-          <w:szCs w:val="28"/>
-        </w:rPr>
-        <w:t xml:space="preserve"> (MVP)</w:t>
+        <w:t>Minimum Viable Product (MVP)</w:t>
       </w:r>
     </w:p>
     <w:p>
@@ -3258,16 +3150,41 @@
       </w:pPr>
       <w:r>
         <w:rPr>
+          <w:lang w:val="en-US"/>
+        </w:rPr>
+        <w:t>Depending on the filters set (year, region, industry), investors can identify the optimum time to buy or sell shares by looking at the development of share prices over time.</w:t>
+      </w:r>
+      <w:r>
+        <w:rPr>
+          <w:lang w:val="en-US"/>
+        </w:rPr>
+        <w:t xml:space="preserve"> </w:t>
+      </w:r>
+      <w:r>
+        <w:rPr>
+          <w:lang w:val="en-US"/>
+        </w:rPr>
+        <w:t xml:space="preserve">The analyses are graphically supported by an interactive map on which the earthquakes and companies are displayed. </w:t>
+      </w:r>
+    </w:p>
+    <w:p>
+      <w:pPr>
+        <w:rPr>
+          <w:lang w:val="en-US"/>
+        </w:rPr>
+      </w:pPr>
+      <w:r>
+        <w:rPr>
           <w:noProof/>
         </w:rPr>
         <w:drawing>
-          <wp:anchor distT="0" distB="0" distL="114300" distR="114300" simplePos="0" relativeHeight="251659264" behindDoc="0" locked="0" layoutInCell="1" allowOverlap="1" wp14:anchorId="6F18E70B" wp14:editId="39D2814C">
+          <wp:anchor distT="0" distB="0" distL="114300" distR="114300" simplePos="0" relativeHeight="251659264" behindDoc="0" locked="0" layoutInCell="1" allowOverlap="1" wp14:anchorId="6F18E70B" wp14:editId="04DE9E93">
             <wp:simplePos x="0" y="0"/>
             <wp:positionH relativeFrom="margin">
-              <wp:posOffset>20320</wp:posOffset>
+              <wp:posOffset>80143</wp:posOffset>
             </wp:positionH>
             <wp:positionV relativeFrom="margin">
-              <wp:posOffset>2659380</wp:posOffset>
+              <wp:posOffset>2646914</wp:posOffset>
             </wp:positionV>
             <wp:extent cx="5746750" cy="3181350"/>
             <wp:effectExtent l="0" t="0" r="6350" b="0"/>
@@ -3286,7 +3203,7 @@
                     </pic:cNvPicPr>
                   </pic:nvPicPr>
                   <pic:blipFill>
-                    <a:blip r:embed="rId7" cstate="print">
+                    <a:blip r:embed="rId9" cstate="print">
                       <a:extLst>
                         <a:ext uri="{28A0092B-C50C-407E-A947-70E740481C1C}">
                           <a14:useLocalDpi xmlns:a14="http://schemas.microsoft.com/office/drawing/2010/main" val="0"/>
@@ -3321,31 +3238,6 @@
         <w:rPr>
           <w:lang w:val="en-US"/>
         </w:rPr>
-        <w:t>Depending on the filters set (year, region, industry), investors can identify the optimum time to buy or sell shares by looking at the development of share prices over time.</w:t>
-      </w:r>
-      <w:r>
-        <w:rPr>
-          <w:lang w:val="en-US"/>
-        </w:rPr>
-        <w:t xml:space="preserve"> </w:t>
-      </w:r>
-      <w:r>
-        <w:rPr>
-          <w:lang w:val="en-US"/>
-        </w:rPr>
-        <w:t xml:space="preserve">The analyses are graphically supported by an interactive map on which the earthquakes and companies are displayed. </w:t>
-      </w:r>
-    </w:p>
-    <w:p>
-      <w:pPr>
-        <w:rPr>
-          <w:lang w:val="en-US"/>
-        </w:rPr>
-      </w:pPr>
-      <w:r>
-        <w:rPr>
-          <w:lang w:val="en-US"/>
-        </w:rPr>
         <w:t> </w:t>
       </w:r>
     </w:p>
@@ -3376,13 +3268,8 @@
           <w:numId w:val="8"/>
         </w:numPr>
       </w:pPr>
-      <w:proofErr w:type="spellStart"/>
-      <w:r>
-        <w:t>Anh</w:t>
-      </w:r>
-      <w:proofErr w:type="spellEnd"/>
-      <w:r>
-        <w:t xml:space="preserve"> Dong</w:t>
+      <w:r>
+        <w:t>Anh Dong</w:t>
       </w:r>
     </w:p>
     <w:p>
@@ -3392,19 +3279,9 @@
           <w:numId w:val="8"/>
         </w:numPr>
       </w:pPr>
-      <w:proofErr w:type="spellStart"/>
-      <w:r>
-        <w:t>Sohail</w:t>
-      </w:r>
-      <w:proofErr w:type="spellEnd"/>
-      <w:r>
-        <w:t xml:space="preserve"> </w:t>
-      </w:r>
-      <w:proofErr w:type="spellStart"/>
-      <w:r>
-        <w:t>Jannessari</w:t>
-      </w:r>
-      <w:proofErr w:type="spellEnd"/>
+      <w:r>
+        <w:t>Sohail Jannessari</w:t>
+      </w:r>
     </w:p>
     <w:p>
       <w:pPr>
@@ -3423,15 +3300,16 @@
       </w:r>
     </w:p>
     <w:p>
-      <w:proofErr w:type="spellStart"/>
-      <w:r>
-        <w:t>GitHUb</w:t>
-      </w:r>
-      <w:proofErr w:type="spellEnd"/>
-      <w:r>
-        <w:t xml:space="preserve"> Repo: </w:t>
-      </w:r>
-      <w:hyperlink r:id="rId8" w:history="1">
+      <w:r>
+        <w:t>GitH</w:t>
+      </w:r>
+      <w:r>
+        <w:t>u</w:t>
+      </w:r>
+      <w:r>
+        <w:t xml:space="preserve">b Repo: </w:t>
+      </w:r>
+      <w:hyperlink r:id="rId10" w:history="1">
         <w:r>
           <w:rPr>
             <w:rStyle w:val="Hyperlink"/>
@@ -3470,7 +3348,7 @@
 </file>
 
 <file path=word/numbering.xml><?xml version="1.0" encoding="utf-8"?>
-<w:numbering xmlns:wpc="http://schemas.microsoft.com/office/word/2010/wordprocessingCanvas" xmlns:cx="http://schemas.microsoft.com/office/drawing/2014/chartex" xmlns:cx1="http://schemas.microsoft.com/office/drawing/2015/9/8/chartex" xmlns:cx2="http://schemas.microsoft.com/office/drawing/2015/10/21/chartex" xmlns:cx3="http://schemas.microsoft.com/office/drawing/2016/5/9/chartex" xmlns:cx4="http://schemas.microsoft.com/office/drawing/2016/5/10/chartex" xmlns:cx5="http://schemas.microsoft.com/office/drawing/2016/5/11/chartex" xmlns:cx6="http://schemas.microsoft.com/office/drawing/2016/5/12/chartex" xmlns:cx7="http://schemas.microsoft.com/office/drawing/2016/5/13/chartex" xmlns:cx8="http://schemas.microsoft.com/office/drawing/2016/5/14/chartex" xmlns:mc="http://schemas.openxmlformats.org/markup-compatibility/2006" xmlns:aink="http://schemas.microsoft.com/office/drawing/2016/ink" xmlns:am3d="http://schemas.microsoft.com/office/drawing/2017/model3d" xmlns:o="urn:schemas-microsoft-com:office:office" xmlns:oel="http://schemas.microsoft.com/office/2019/extlst" xmlns:r="http://schemas.openxmlformats.org/officeDocument/2006/relationships" xmlns:m="http://schemas.openxmlformats.org/officeDocument/2006/math" xmlns:v="urn:schemas-microsoft-com:vml" xmlns:wp14="http://schemas.microsoft.com/office/word/2010/wordprocessingDrawing" xmlns:wp="http://schemas.openxmlformats.org/drawingml/2006/wordprocessingDrawing" xmlns:w10="urn:schemas-microsoft-com:office:word" xmlns:w="http://schemas.openxmlformats.org/wordprocessingml/2006/main" xmlns:w14="http://schemas.microsoft.com/office/word/2010/wordml" xmlns:w15="http://schemas.microsoft.com/office/word/2012/wordml" xmlns:w16cex="http://schemas.microsoft.com/office/word/2018/wordml/cex" xmlns:w16cid="http://schemas.microsoft.com/office/word/2016/wordml/cid" xmlns:w16="http://schemas.microsoft.com/office/word/2018/wordml" xmlns:w16sdtdh="http://schemas.microsoft.com/office/word/2020/wordml/sdtdatahash" xmlns:w16se="http://schemas.microsoft.com/office/word/2015/wordml/symex" xmlns:wpg="http://schemas.microsoft.com/office/word/2010/wordprocessingGroup" xmlns:wpi="http://schemas.microsoft.com/office/word/2010/wordprocessingInk" xmlns:wne="http://schemas.microsoft.com/office/word/2006/wordml" xmlns:wps="http://schemas.microsoft.com/office/word/2010/wordprocessingShape" mc:Ignorable="w14 w15 w16se w16cid w16 w16cex w16sdtdh wp14">
+<w:numbering xmlns:wpc="http://schemas.microsoft.com/office/word/2010/wordprocessingCanvas" xmlns:cx="http://schemas.microsoft.com/office/drawing/2014/chartex" xmlns:cx1="http://schemas.microsoft.com/office/drawing/2015/9/8/chartex" xmlns:cx2="http://schemas.microsoft.com/office/drawing/2015/10/21/chartex" xmlns:cx3="http://schemas.microsoft.com/office/drawing/2016/5/9/chartex" xmlns:cx4="http://schemas.microsoft.com/office/drawing/2016/5/10/chartex" xmlns:cx5="http://schemas.microsoft.com/office/drawing/2016/5/11/chartex" xmlns:cx6="http://schemas.microsoft.com/office/drawing/2016/5/12/chartex" xmlns:cx7="http://schemas.microsoft.com/office/drawing/2016/5/13/chartex" xmlns:cx8="http://schemas.microsoft.com/office/drawing/2016/5/14/chartex" xmlns:mc="http://schemas.openxmlformats.org/markup-compatibility/2006" xmlns:aink="http://schemas.microsoft.com/office/drawing/2016/ink" xmlns:am3d="http://schemas.microsoft.com/office/drawing/2017/model3d" xmlns:o="urn:schemas-microsoft-com:office:office" xmlns:oel="http://schemas.microsoft.com/office/2019/extlst" xmlns:r="http://schemas.openxmlformats.org/officeDocument/2006/relationships" xmlns:m="http://schemas.openxmlformats.org/officeDocument/2006/math" xmlns:v="urn:schemas-microsoft-com:vml" xmlns:wp14="http://schemas.microsoft.com/office/word/2010/wordprocessingDrawing" xmlns:wp="http://schemas.openxmlformats.org/drawingml/2006/wordprocessingDrawing" xmlns:w10="urn:schemas-microsoft-com:office:word" xmlns:w="http://schemas.openxmlformats.org/wordprocessingml/2006/main" xmlns:w14="http://schemas.microsoft.com/office/word/2010/wordml" xmlns:w15="http://schemas.microsoft.com/office/word/2012/wordml" xmlns:w16cex="http://schemas.microsoft.com/office/word/2018/wordml/cex" xmlns:w16cid="http://schemas.microsoft.com/office/word/2016/wordml/cid" xmlns:w16="http://schemas.microsoft.com/office/word/2018/wordml" xmlns:w16du="http://schemas.microsoft.com/office/word/2023/wordml/word16du" xmlns:w16sdtdh="http://schemas.microsoft.com/office/word/2020/wordml/sdtdatahash" xmlns:w16sdtfl="http://schemas.microsoft.com/office/word/2024/wordml/sdtformatlock" xmlns:w16se="http://schemas.microsoft.com/office/word/2015/wordml/symex" xmlns:wpg="http://schemas.microsoft.com/office/word/2010/wordprocessingGroup" xmlns:wpi="http://schemas.microsoft.com/office/word/2010/wordprocessingInk" xmlns:wne="http://schemas.microsoft.com/office/word/2006/wordml" xmlns:wps="http://schemas.microsoft.com/office/word/2010/wordprocessingShape" mc:Ignorable="w14 w15 w16se w16cid w16 w16cex w16sdtdh w16sdtfl w16du wp14">
   <w:abstractNum w:abstractNumId="0" w15:restartNumberingAfterBreak="0">
     <w:nsid w:val="072E162A"/>
     <w:multiLevelType w:val="multilevel"/>
@@ -5246,6 +5124,120 @@
     </w:lvl>
   </w:abstractNum>
   <w:abstractNum w:abstractNumId="13" w15:restartNumberingAfterBreak="0">
+    <w:nsid w:val="503663C9"/>
+    <w:multiLevelType w:val="hybridMultilevel"/>
+    <w:tmpl w:val="F2E27EF2"/>
+    <w:lvl w:ilvl="0" w:tplc="BB10E0D6">
+      <w:start w:val="3"/>
+      <w:numFmt w:val="bullet"/>
+      <w:lvlText w:val=""/>
+      <w:lvlJc w:val="left"/>
+      <w:pPr>
+        <w:ind w:left="720" w:hanging="360"/>
+      </w:pPr>
+      <w:rPr>
+        <w:rFonts w:ascii="Wingdings" w:eastAsiaTheme="minorEastAsia" w:hAnsi="Wingdings" w:cstheme="minorHAnsi" w:hint="default"/>
+        <w:b/>
+      </w:rPr>
+    </w:lvl>
+    <w:lvl w:ilvl="1" w:tplc="04090003" w:tentative="1">
+      <w:start w:val="1"/>
+      <w:numFmt w:val="bullet"/>
+      <w:lvlText w:val="o"/>
+      <w:lvlJc w:val="left"/>
+      <w:pPr>
+        <w:ind w:left="1440" w:hanging="360"/>
+      </w:pPr>
+      <w:rPr>
+        <w:rFonts w:ascii="Courier New" w:hAnsi="Courier New" w:cs="Courier New" w:hint="default"/>
+      </w:rPr>
+    </w:lvl>
+    <w:lvl w:ilvl="2" w:tplc="04090005" w:tentative="1">
+      <w:start w:val="1"/>
+      <w:numFmt w:val="bullet"/>
+      <w:lvlText w:val=""/>
+      <w:lvlJc w:val="left"/>
+      <w:pPr>
+        <w:ind w:left="2160" w:hanging="360"/>
+      </w:pPr>
+      <w:rPr>
+        <w:rFonts w:ascii="Wingdings" w:hAnsi="Wingdings" w:hint="default"/>
+      </w:rPr>
+    </w:lvl>
+    <w:lvl w:ilvl="3" w:tplc="04090001" w:tentative="1">
+      <w:start w:val="1"/>
+      <w:numFmt w:val="bullet"/>
+      <w:lvlText w:val=""/>
+      <w:lvlJc w:val="left"/>
+      <w:pPr>
+        <w:ind w:left="2880" w:hanging="360"/>
+      </w:pPr>
+      <w:rPr>
+        <w:rFonts w:ascii="Symbol" w:hAnsi="Symbol" w:hint="default"/>
+      </w:rPr>
+    </w:lvl>
+    <w:lvl w:ilvl="4" w:tplc="04090003" w:tentative="1">
+      <w:start w:val="1"/>
+      <w:numFmt w:val="bullet"/>
+      <w:lvlText w:val="o"/>
+      <w:lvlJc w:val="left"/>
+      <w:pPr>
+        <w:ind w:left="3600" w:hanging="360"/>
+      </w:pPr>
+      <w:rPr>
+        <w:rFonts w:ascii="Courier New" w:hAnsi="Courier New" w:cs="Courier New" w:hint="default"/>
+      </w:rPr>
+    </w:lvl>
+    <w:lvl w:ilvl="5" w:tplc="04090005" w:tentative="1">
+      <w:start w:val="1"/>
+      <w:numFmt w:val="bullet"/>
+      <w:lvlText w:val=""/>
+      <w:lvlJc w:val="left"/>
+      <w:pPr>
+        <w:ind w:left="4320" w:hanging="360"/>
+      </w:pPr>
+      <w:rPr>
+        <w:rFonts w:ascii="Wingdings" w:hAnsi="Wingdings" w:hint="default"/>
+      </w:rPr>
+    </w:lvl>
+    <w:lvl w:ilvl="6" w:tplc="04090001" w:tentative="1">
+      <w:start w:val="1"/>
+      <w:numFmt w:val="bullet"/>
+      <w:lvlText w:val=""/>
+      <w:lvlJc w:val="left"/>
+      <w:pPr>
+        <w:ind w:left="5040" w:hanging="360"/>
+      </w:pPr>
+      <w:rPr>
+        <w:rFonts w:ascii="Symbol" w:hAnsi="Symbol" w:hint="default"/>
+      </w:rPr>
+    </w:lvl>
+    <w:lvl w:ilvl="7" w:tplc="04090003" w:tentative="1">
+      <w:start w:val="1"/>
+      <w:numFmt w:val="bullet"/>
+      <w:lvlText w:val="o"/>
+      <w:lvlJc w:val="left"/>
+      <w:pPr>
+        <w:ind w:left="5760" w:hanging="360"/>
+      </w:pPr>
+      <w:rPr>
+        <w:rFonts w:ascii="Courier New" w:hAnsi="Courier New" w:cs="Courier New" w:hint="default"/>
+      </w:rPr>
+    </w:lvl>
+    <w:lvl w:ilvl="8" w:tplc="04090005" w:tentative="1">
+      <w:start w:val="1"/>
+      <w:numFmt w:val="bullet"/>
+      <w:lvlText w:val=""/>
+      <w:lvlJc w:val="left"/>
+      <w:pPr>
+        <w:ind w:left="6480" w:hanging="360"/>
+      </w:pPr>
+      <w:rPr>
+        <w:rFonts w:ascii="Wingdings" w:hAnsi="Wingdings" w:hint="default"/>
+      </w:rPr>
+    </w:lvl>
+  </w:abstractNum>
+  <w:abstractNum w:abstractNumId="14" w15:restartNumberingAfterBreak="0">
     <w:nsid w:val="55473DDF"/>
     <w:multiLevelType w:val="multilevel"/>
     <w:tmpl w:val="99B0981E"/>
@@ -5358,7 +5350,7 @@
       </w:pPr>
     </w:lvl>
   </w:abstractNum>
-  <w:abstractNum w:abstractNumId="14" w15:restartNumberingAfterBreak="0">
+  <w:abstractNum w:abstractNumId="15" w15:restartNumberingAfterBreak="0">
     <w:nsid w:val="57BF0FEC"/>
     <w:multiLevelType w:val="hybridMultilevel"/>
     <w:tmpl w:val="E8D01300"/>
@@ -5471,7 +5463,7 @@
       </w:rPr>
     </w:lvl>
   </w:abstractNum>
-  <w:abstractNum w:abstractNumId="15" w15:restartNumberingAfterBreak="0">
+  <w:abstractNum w:abstractNumId="16" w15:restartNumberingAfterBreak="0">
     <w:nsid w:val="60461B96"/>
     <w:multiLevelType w:val="multilevel"/>
     <w:tmpl w:val="2312F19E"/>
@@ -5593,7 +5585,7 @@
       </w:rPr>
     </w:lvl>
   </w:abstractNum>
-  <w:abstractNum w:abstractNumId="16" w15:restartNumberingAfterBreak="0">
+  <w:abstractNum w:abstractNumId="17" w15:restartNumberingAfterBreak="0">
     <w:nsid w:val="61054AD6"/>
     <w:multiLevelType w:val="multilevel"/>
     <w:tmpl w:val="591E68E0"/>
@@ -5706,7 +5698,7 @@
       </w:pPr>
     </w:lvl>
   </w:abstractNum>
-  <w:abstractNum w:abstractNumId="17" w15:restartNumberingAfterBreak="0">
+  <w:abstractNum w:abstractNumId="18" w15:restartNumberingAfterBreak="0">
     <w:nsid w:val="65E00D02"/>
     <w:multiLevelType w:val="multilevel"/>
     <w:tmpl w:val="91F61354"/>
@@ -5819,7 +5811,7 @@
       </w:pPr>
     </w:lvl>
   </w:abstractNum>
-  <w:abstractNum w:abstractNumId="18" w15:restartNumberingAfterBreak="0">
+  <w:abstractNum w:abstractNumId="19" w15:restartNumberingAfterBreak="0">
     <w:nsid w:val="6C460E69"/>
     <w:multiLevelType w:val="multilevel"/>
     <w:tmpl w:val="28081F80"/>
@@ -5968,7 +5960,7 @@
       </w:rPr>
     </w:lvl>
   </w:abstractNum>
-  <w:abstractNum w:abstractNumId="19" w15:restartNumberingAfterBreak="0">
+  <w:abstractNum w:abstractNumId="20" w15:restartNumberingAfterBreak="0">
     <w:nsid w:val="6CA704F4"/>
     <w:multiLevelType w:val="multilevel"/>
     <w:tmpl w:val="6666EA38"/>
@@ -6081,7 +6073,7 @@
       </w:pPr>
     </w:lvl>
   </w:abstractNum>
-  <w:abstractNum w:abstractNumId="20" w15:restartNumberingAfterBreak="0">
+  <w:abstractNum w:abstractNumId="21" w15:restartNumberingAfterBreak="0">
     <w:nsid w:val="72B96880"/>
     <w:multiLevelType w:val="multilevel"/>
     <w:tmpl w:val="9C54C33C"/>
@@ -6194,7 +6186,7 @@
       </w:pPr>
     </w:lvl>
   </w:abstractNum>
-  <w:abstractNum w:abstractNumId="21" w15:restartNumberingAfterBreak="0">
+  <w:abstractNum w:abstractNumId="22" w15:restartNumberingAfterBreak="0">
     <w:nsid w:val="75440CB2"/>
     <w:multiLevelType w:val="multilevel"/>
     <w:tmpl w:val="65308220"/>
@@ -6343,7 +6335,7 @@
       </w:rPr>
     </w:lvl>
   </w:abstractNum>
-  <w:abstractNum w:abstractNumId="22" w15:restartNumberingAfterBreak="0">
+  <w:abstractNum w:abstractNumId="23" w15:restartNumberingAfterBreak="0">
     <w:nsid w:val="76B31489"/>
     <w:multiLevelType w:val="multilevel"/>
     <w:tmpl w:val="253CEA5C"/>
@@ -6492,7 +6484,7 @@
       </w:rPr>
     </w:lvl>
   </w:abstractNum>
-  <w:abstractNum w:abstractNumId="23" w15:restartNumberingAfterBreak="0">
+  <w:abstractNum w:abstractNumId="24" w15:restartNumberingAfterBreak="0">
     <w:nsid w:val="7A264A4D"/>
     <w:multiLevelType w:val="multilevel"/>
     <w:tmpl w:val="6BFE5D5E"/>
@@ -6605,7 +6597,7 @@
       </w:pPr>
     </w:lvl>
   </w:abstractNum>
-  <w:abstractNum w:abstractNumId="24" w15:restartNumberingAfterBreak="0">
+  <w:abstractNum w:abstractNumId="25" w15:restartNumberingAfterBreak="0">
     <w:nsid w:val="7AAE4744"/>
     <w:multiLevelType w:val="hybridMultilevel"/>
     <w:tmpl w:val="8C5E5D06"/>
@@ -6694,7 +6686,7 @@
       </w:pPr>
     </w:lvl>
   </w:abstractNum>
-  <w:abstractNum w:abstractNumId="25" w15:restartNumberingAfterBreak="0">
+  <w:abstractNum w:abstractNumId="26" w15:restartNumberingAfterBreak="0">
     <w:nsid w:val="7E711AAE"/>
     <w:multiLevelType w:val="multilevel"/>
     <w:tmpl w:val="5DD88D90"/>
@@ -6843,7 +6835,7 @@
       </w:rPr>
     </w:lvl>
   </w:abstractNum>
-  <w:abstractNum w:abstractNumId="26" w15:restartNumberingAfterBreak="0">
+  <w:abstractNum w:abstractNumId="27" w15:restartNumberingAfterBreak="0">
     <w:nsid w:val="7F4F49EE"/>
     <w:multiLevelType w:val="multilevel"/>
     <w:tmpl w:val="CF5813E2"/>
@@ -6957,19 +6949,19 @@
     </w:lvl>
   </w:abstractNum>
   <w:num w:numId="1" w16cid:durableId="1702172817">
-    <w:abstractNumId w:val="17"/>
+    <w:abstractNumId w:val="18"/>
     <w:lvlOverride w:ilvl="0">
       <w:startOverride w:val="1"/>
     </w:lvlOverride>
   </w:num>
   <w:num w:numId="2" w16cid:durableId="2080977831">
-    <w:abstractNumId w:val="13"/>
+    <w:abstractNumId w:val="14"/>
     <w:lvlOverride w:ilvl="0">
       <w:startOverride w:val="1"/>
     </w:lvlOverride>
   </w:num>
   <w:num w:numId="3" w16cid:durableId="172886481">
-    <w:abstractNumId w:val="19"/>
+    <w:abstractNumId w:val="20"/>
     <w:lvlOverride w:ilvl="0">
       <w:startOverride w:val="4"/>
     </w:lvlOverride>
@@ -6981,13 +6973,13 @@
     </w:lvlOverride>
   </w:num>
   <w:num w:numId="5" w16cid:durableId="1647584272">
-    <w:abstractNumId w:val="18"/>
+    <w:abstractNumId w:val="19"/>
   </w:num>
   <w:num w:numId="6" w16cid:durableId="43873243">
     <w:abstractNumId w:val="5"/>
   </w:num>
   <w:num w:numId="7" w16cid:durableId="139004845">
-    <w:abstractNumId w:val="23"/>
+    <w:abstractNumId w:val="24"/>
     <w:lvlOverride w:ilvl="0">
       <w:startOverride w:val="5"/>
     </w:lvlOverride>
@@ -6996,16 +6988,16 @@
     <w:abstractNumId w:val="1"/>
   </w:num>
   <w:num w:numId="9" w16cid:durableId="830869833">
-    <w:abstractNumId w:val="24"/>
+    <w:abstractNumId w:val="25"/>
   </w:num>
   <w:num w:numId="10" w16cid:durableId="1008825450">
-    <w:abstractNumId w:val="14"/>
+    <w:abstractNumId w:val="15"/>
   </w:num>
   <w:num w:numId="11" w16cid:durableId="1801193643">
     <w:abstractNumId w:val="4"/>
   </w:num>
   <w:num w:numId="12" w16cid:durableId="933128678">
-    <w:abstractNumId w:val="21"/>
+    <w:abstractNumId w:val="22"/>
   </w:num>
   <w:num w:numId="13" w16cid:durableId="1087775175">
     <w:abstractNumId w:val="10"/>
@@ -7014,7 +7006,7 @@
     <w:abstractNumId w:val="7"/>
   </w:num>
   <w:num w:numId="15" w16cid:durableId="1698580575">
-    <w:abstractNumId w:val="16"/>
+    <w:abstractNumId w:val="17"/>
   </w:num>
   <w:num w:numId="16" w16cid:durableId="812022067">
     <w:abstractNumId w:val="3"/>
@@ -7023,19 +7015,19 @@
     <w:abstractNumId w:val="6"/>
   </w:num>
   <w:num w:numId="18" w16cid:durableId="841120261">
-    <w:abstractNumId w:val="20"/>
+    <w:abstractNumId w:val="21"/>
   </w:num>
   <w:num w:numId="19" w16cid:durableId="593560030">
     <w:abstractNumId w:val="2"/>
   </w:num>
   <w:num w:numId="20" w16cid:durableId="939918946">
-    <w:abstractNumId w:val="22"/>
+    <w:abstractNumId w:val="23"/>
   </w:num>
   <w:num w:numId="21" w16cid:durableId="471409082">
-    <w:abstractNumId w:val="26"/>
+    <w:abstractNumId w:val="27"/>
   </w:num>
   <w:num w:numId="22" w16cid:durableId="912080656">
-    <w:abstractNumId w:val="25"/>
+    <w:abstractNumId w:val="26"/>
   </w:num>
   <w:num w:numId="23" w16cid:durableId="1167791878">
     <w:abstractNumId w:val="12"/>
@@ -7050,13 +7042,16 @@
     <w:abstractNumId w:val="9"/>
   </w:num>
   <w:num w:numId="27" w16cid:durableId="1831555166">
-    <w:abstractNumId w:val="15"/>
+    <w:abstractNumId w:val="16"/>
+  </w:num>
+  <w:num w:numId="28" w16cid:durableId="1558777601">
+    <w:abstractNumId w:val="13"/>
   </w:num>
 </w:numbering>
 </file>
 
 <file path=word/styles.xml><?xml version="1.0" encoding="utf-8"?>
-<w:styles xmlns:mc="http://schemas.openxmlformats.org/markup-compatibility/2006" xmlns:r="http://schemas.openxmlformats.org/officeDocument/2006/relationships" xmlns:w="http://schemas.openxmlformats.org/wordprocessingml/2006/main" xmlns:w14="http://schemas.microsoft.com/office/word/2010/wordml" xmlns:w15="http://schemas.microsoft.com/office/word/2012/wordml" xmlns:w16cex="http://schemas.microsoft.com/office/word/2018/wordml/cex" xmlns:w16cid="http://schemas.microsoft.com/office/word/2016/wordml/cid" xmlns:w16="http://schemas.microsoft.com/office/word/2018/wordml" xmlns:w16sdtdh="http://schemas.microsoft.com/office/word/2020/wordml/sdtdatahash" xmlns:w16se="http://schemas.microsoft.com/office/word/2015/wordml/symex" mc:Ignorable="w14 w15 w16se w16cid w16 w16cex w16sdtdh">
+<w:styles xmlns:mc="http://schemas.openxmlformats.org/markup-compatibility/2006" xmlns:r="http://schemas.openxmlformats.org/officeDocument/2006/relationships" xmlns:w="http://schemas.openxmlformats.org/wordprocessingml/2006/main" xmlns:w14="http://schemas.microsoft.com/office/word/2010/wordml" xmlns:w15="http://schemas.microsoft.com/office/word/2012/wordml" xmlns:w16cex="http://schemas.microsoft.com/office/word/2018/wordml/cex" xmlns:w16cid="http://schemas.microsoft.com/office/word/2016/wordml/cid" xmlns:w16="http://schemas.microsoft.com/office/word/2018/wordml" xmlns:w16du="http://schemas.microsoft.com/office/word/2023/wordml/word16du" xmlns:w16sdtdh="http://schemas.microsoft.com/office/word/2020/wordml/sdtdatahash" xmlns:w16sdtfl="http://schemas.microsoft.com/office/word/2024/wordml/sdtformatlock" xmlns:w16se="http://schemas.microsoft.com/office/word/2015/wordml/symex" mc:Ignorable="w14 w15 w16se w16cid w16 w16cex w16sdtdh w16sdtfl w16du">
   <w:docDefaults>
     <w:rPrDefault>
       <w:rPr>
@@ -7452,15 +7447,15 @@
     <w:lsdException w:name="Unresolved Mention" w:semiHidden="1" w:unhideWhenUsed="1"/>
     <w:lsdException w:name="Smart Link" w:semiHidden="1" w:unhideWhenUsed="1"/>
   </w:latentStyles>
-  <w:style w:type="paragraph" w:default="1" w:styleId="Standard">
+  <w:style w:type="paragraph" w:default="1" w:styleId="Normal">
     <w:name w:val="Normal"/>
     <w:qFormat/>
   </w:style>
-  <w:style w:type="paragraph" w:styleId="berschrift1">
+  <w:style w:type="paragraph" w:styleId="Heading1">
     <w:name w:val="heading 1"/>
-    <w:basedOn w:val="Standard"/>
-    <w:next w:val="Standard"/>
-    <w:link w:val="berschrift1Zchn"/>
+    <w:basedOn w:val="Normal"/>
+    <w:next w:val="Normal"/>
+    <w:link w:val="Heading1Char"/>
     <w:uiPriority w:val="9"/>
     <w:qFormat/>
     <w:rsid w:val="00C80401"/>
@@ -7477,11 +7472,11 @@
       <w:szCs w:val="40"/>
     </w:rPr>
   </w:style>
-  <w:style w:type="paragraph" w:styleId="berschrift2">
+  <w:style w:type="paragraph" w:styleId="Heading2">
     <w:name w:val="heading 2"/>
-    <w:basedOn w:val="Standard"/>
-    <w:next w:val="Standard"/>
-    <w:link w:val="berschrift2Zchn"/>
+    <w:basedOn w:val="Normal"/>
+    <w:next w:val="Normal"/>
+    <w:link w:val="Heading2Char"/>
     <w:uiPriority w:val="9"/>
     <w:semiHidden/>
     <w:unhideWhenUsed/>
@@ -7500,11 +7495,11 @@
       <w:szCs w:val="32"/>
     </w:rPr>
   </w:style>
-  <w:style w:type="paragraph" w:styleId="berschrift3">
+  <w:style w:type="paragraph" w:styleId="Heading3">
     <w:name w:val="heading 3"/>
-    <w:basedOn w:val="Standard"/>
-    <w:next w:val="Standard"/>
-    <w:link w:val="berschrift3Zchn"/>
+    <w:basedOn w:val="Normal"/>
+    <w:next w:val="Normal"/>
+    <w:link w:val="Heading3Char"/>
     <w:uiPriority w:val="9"/>
     <w:semiHidden/>
     <w:unhideWhenUsed/>
@@ -7523,11 +7518,11 @@
       <w:szCs w:val="28"/>
     </w:rPr>
   </w:style>
-  <w:style w:type="paragraph" w:styleId="berschrift4">
+  <w:style w:type="paragraph" w:styleId="Heading4">
     <w:name w:val="heading 4"/>
-    <w:basedOn w:val="Standard"/>
-    <w:next w:val="Standard"/>
-    <w:link w:val="berschrift4Zchn"/>
+    <w:basedOn w:val="Normal"/>
+    <w:next w:val="Normal"/>
+    <w:link w:val="Heading4Char"/>
     <w:uiPriority w:val="9"/>
     <w:semiHidden/>
     <w:unhideWhenUsed/>
@@ -7546,11 +7541,11 @@
       <w:color w:val="2F5496" w:themeColor="accent1" w:themeShade="BF"/>
     </w:rPr>
   </w:style>
-  <w:style w:type="paragraph" w:styleId="berschrift5">
+  <w:style w:type="paragraph" w:styleId="Heading5">
     <w:name w:val="heading 5"/>
-    <w:basedOn w:val="Standard"/>
-    <w:next w:val="Standard"/>
-    <w:link w:val="berschrift5Zchn"/>
+    <w:basedOn w:val="Normal"/>
+    <w:next w:val="Normal"/>
+    <w:link w:val="Heading5Char"/>
     <w:uiPriority w:val="9"/>
     <w:semiHidden/>
     <w:unhideWhenUsed/>
@@ -7567,11 +7562,11 @@
       <w:color w:val="2F5496" w:themeColor="accent1" w:themeShade="BF"/>
     </w:rPr>
   </w:style>
-  <w:style w:type="paragraph" w:styleId="berschrift6">
+  <w:style w:type="paragraph" w:styleId="Heading6">
     <w:name w:val="heading 6"/>
-    <w:basedOn w:val="Standard"/>
-    <w:next w:val="Standard"/>
-    <w:link w:val="berschrift6Zchn"/>
+    <w:basedOn w:val="Normal"/>
+    <w:next w:val="Normal"/>
+    <w:link w:val="Heading6Char"/>
     <w:uiPriority w:val="9"/>
     <w:semiHidden/>
     <w:unhideWhenUsed/>
@@ -7590,11 +7585,11 @@
       <w:color w:val="595959" w:themeColor="text1" w:themeTint="A6"/>
     </w:rPr>
   </w:style>
-  <w:style w:type="paragraph" w:styleId="berschrift7">
+  <w:style w:type="paragraph" w:styleId="Heading7">
     <w:name w:val="heading 7"/>
-    <w:basedOn w:val="Standard"/>
-    <w:next w:val="Standard"/>
-    <w:link w:val="berschrift7Zchn"/>
+    <w:basedOn w:val="Normal"/>
+    <w:next w:val="Normal"/>
+    <w:link w:val="Heading7Char"/>
     <w:uiPriority w:val="9"/>
     <w:semiHidden/>
     <w:unhideWhenUsed/>
@@ -7611,11 +7606,11 @@
       <w:color w:val="595959" w:themeColor="text1" w:themeTint="A6"/>
     </w:rPr>
   </w:style>
-  <w:style w:type="paragraph" w:styleId="berschrift8">
+  <w:style w:type="paragraph" w:styleId="Heading8">
     <w:name w:val="heading 8"/>
-    <w:basedOn w:val="Standard"/>
-    <w:next w:val="Standard"/>
-    <w:link w:val="berschrift8Zchn"/>
+    <w:basedOn w:val="Normal"/>
+    <w:next w:val="Normal"/>
+    <w:link w:val="Heading8Char"/>
     <w:uiPriority w:val="9"/>
     <w:semiHidden/>
     <w:unhideWhenUsed/>
@@ -7634,11 +7629,11 @@
       <w:color w:val="272727" w:themeColor="text1" w:themeTint="D8"/>
     </w:rPr>
   </w:style>
-  <w:style w:type="paragraph" w:styleId="berschrift9">
+  <w:style w:type="paragraph" w:styleId="Heading9">
     <w:name w:val="heading 9"/>
-    <w:basedOn w:val="Standard"/>
-    <w:next w:val="Standard"/>
-    <w:link w:val="berschrift9Zchn"/>
+    <w:basedOn w:val="Normal"/>
+    <w:next w:val="Normal"/>
+    <w:link w:val="Heading9Char"/>
     <w:uiPriority w:val="9"/>
     <w:semiHidden/>
     <w:unhideWhenUsed/>
@@ -7655,13 +7650,12 @@
       <w:color w:val="272727" w:themeColor="text1" w:themeTint="D8"/>
     </w:rPr>
   </w:style>
-  <w:style w:type="character" w:default="1" w:styleId="Absatz-Standardschriftart">
+  <w:style w:type="character" w:default="1" w:styleId="DefaultParagraphFont">
     <w:name w:val="Default Paragraph Font"/>
     <w:uiPriority w:val="1"/>
-    <w:semiHidden/>
     <w:unhideWhenUsed/>
   </w:style>
-  <w:style w:type="table" w:default="1" w:styleId="NormaleTabelle">
+  <w:style w:type="table" w:default="1" w:styleId="TableNormal">
     <w:name w:val="Normal Table"/>
     <w:uiPriority w:val="99"/>
     <w:semiHidden/>
@@ -7676,16 +7670,16 @@
       </w:tblCellMar>
     </w:tblPr>
   </w:style>
-  <w:style w:type="numbering" w:default="1" w:styleId="KeineListe">
+  <w:style w:type="numbering" w:default="1" w:styleId="NoList">
     <w:name w:val="No List"/>
     <w:uiPriority w:val="99"/>
     <w:semiHidden/>
     <w:unhideWhenUsed/>
   </w:style>
-  <w:style w:type="character" w:customStyle="1" w:styleId="berschrift1Zchn">
-    <w:name w:val="Überschrift 1 Zchn"/>
-    <w:basedOn w:val="Absatz-Standardschriftart"/>
-    <w:link w:val="berschrift1"/>
+  <w:style w:type="character" w:customStyle="1" w:styleId="Heading1Char">
+    <w:name w:val="Heading 1 Char"/>
+    <w:basedOn w:val="DefaultParagraphFont"/>
+    <w:link w:val="Heading1"/>
     <w:uiPriority w:val="9"/>
     <w:rsid w:val="00C80401"/>
     <w:rPr>
@@ -7695,10 +7689,10 @@
       <w:szCs w:val="40"/>
     </w:rPr>
   </w:style>
-  <w:style w:type="character" w:customStyle="1" w:styleId="berschrift2Zchn">
-    <w:name w:val="Überschrift 2 Zchn"/>
-    <w:basedOn w:val="Absatz-Standardschriftart"/>
-    <w:link w:val="berschrift2"/>
+  <w:style w:type="character" w:customStyle="1" w:styleId="Heading2Char">
+    <w:name w:val="Heading 2 Char"/>
+    <w:basedOn w:val="DefaultParagraphFont"/>
+    <w:link w:val="Heading2"/>
     <w:uiPriority w:val="9"/>
     <w:semiHidden/>
     <w:rsid w:val="00C80401"/>
@@ -7709,10 +7703,10 @@
       <w:szCs w:val="32"/>
     </w:rPr>
   </w:style>
-  <w:style w:type="character" w:customStyle="1" w:styleId="berschrift3Zchn">
-    <w:name w:val="Überschrift 3 Zchn"/>
-    <w:basedOn w:val="Absatz-Standardschriftart"/>
-    <w:link w:val="berschrift3"/>
+  <w:style w:type="character" w:customStyle="1" w:styleId="Heading3Char">
+    <w:name w:val="Heading 3 Char"/>
+    <w:basedOn w:val="DefaultParagraphFont"/>
+    <w:link w:val="Heading3"/>
     <w:uiPriority w:val="9"/>
     <w:semiHidden/>
     <w:rsid w:val="00C80401"/>
@@ -7723,10 +7717,10 @@
       <w:szCs w:val="28"/>
     </w:rPr>
   </w:style>
-  <w:style w:type="character" w:customStyle="1" w:styleId="berschrift4Zchn">
-    <w:name w:val="Überschrift 4 Zchn"/>
-    <w:basedOn w:val="Absatz-Standardschriftart"/>
-    <w:link w:val="berschrift4"/>
+  <w:style w:type="character" w:customStyle="1" w:styleId="Heading4Char">
+    <w:name w:val="Heading 4 Char"/>
+    <w:basedOn w:val="DefaultParagraphFont"/>
+    <w:link w:val="Heading4"/>
     <w:uiPriority w:val="9"/>
     <w:semiHidden/>
     <w:rsid w:val="00C80401"/>
@@ -7737,10 +7731,10 @@
       <w:color w:val="2F5496" w:themeColor="accent1" w:themeShade="BF"/>
     </w:rPr>
   </w:style>
-  <w:style w:type="character" w:customStyle="1" w:styleId="berschrift5Zchn">
-    <w:name w:val="Überschrift 5 Zchn"/>
-    <w:basedOn w:val="Absatz-Standardschriftart"/>
-    <w:link w:val="berschrift5"/>
+  <w:style w:type="character" w:customStyle="1" w:styleId="Heading5Char">
+    <w:name w:val="Heading 5 Char"/>
+    <w:basedOn w:val="DefaultParagraphFont"/>
+    <w:link w:val="Heading5"/>
     <w:uiPriority w:val="9"/>
     <w:semiHidden/>
     <w:rsid w:val="00C80401"/>
@@ -7749,10 +7743,10 @@
       <w:color w:val="2F5496" w:themeColor="accent1" w:themeShade="BF"/>
     </w:rPr>
   </w:style>
-  <w:style w:type="character" w:customStyle="1" w:styleId="berschrift6Zchn">
-    <w:name w:val="Überschrift 6 Zchn"/>
-    <w:basedOn w:val="Absatz-Standardschriftart"/>
-    <w:link w:val="berschrift6"/>
+  <w:style w:type="character" w:customStyle="1" w:styleId="Heading6Char">
+    <w:name w:val="Heading 6 Char"/>
+    <w:basedOn w:val="DefaultParagraphFont"/>
+    <w:link w:val="Heading6"/>
     <w:uiPriority w:val="9"/>
     <w:semiHidden/>
     <w:rsid w:val="00C80401"/>
@@ -7763,10 +7757,10 @@
       <w:color w:val="595959" w:themeColor="text1" w:themeTint="A6"/>
     </w:rPr>
   </w:style>
-  <w:style w:type="character" w:customStyle="1" w:styleId="berschrift7Zchn">
-    <w:name w:val="Überschrift 7 Zchn"/>
-    <w:basedOn w:val="Absatz-Standardschriftart"/>
-    <w:link w:val="berschrift7"/>
+  <w:style w:type="character" w:customStyle="1" w:styleId="Heading7Char">
+    <w:name w:val="Heading 7 Char"/>
+    <w:basedOn w:val="DefaultParagraphFont"/>
+    <w:link w:val="Heading7"/>
     <w:uiPriority w:val="9"/>
     <w:semiHidden/>
     <w:rsid w:val="00C80401"/>
@@ -7775,10 +7769,10 @@
       <w:color w:val="595959" w:themeColor="text1" w:themeTint="A6"/>
     </w:rPr>
   </w:style>
-  <w:style w:type="character" w:customStyle="1" w:styleId="berschrift8Zchn">
-    <w:name w:val="Überschrift 8 Zchn"/>
-    <w:basedOn w:val="Absatz-Standardschriftart"/>
-    <w:link w:val="berschrift8"/>
+  <w:style w:type="character" w:customStyle="1" w:styleId="Heading8Char">
+    <w:name w:val="Heading 8 Char"/>
+    <w:basedOn w:val="DefaultParagraphFont"/>
+    <w:link w:val="Heading8"/>
     <w:uiPriority w:val="9"/>
     <w:semiHidden/>
     <w:rsid w:val="00C80401"/>
@@ -7789,10 +7783,10 @@
       <w:color w:val="272727" w:themeColor="text1" w:themeTint="D8"/>
     </w:rPr>
   </w:style>
-  <w:style w:type="character" w:customStyle="1" w:styleId="berschrift9Zchn">
-    <w:name w:val="Überschrift 9 Zchn"/>
-    <w:basedOn w:val="Absatz-Standardschriftart"/>
-    <w:link w:val="berschrift9"/>
+  <w:style w:type="character" w:customStyle="1" w:styleId="Heading9Char">
+    <w:name w:val="Heading 9 Char"/>
+    <w:basedOn w:val="DefaultParagraphFont"/>
+    <w:link w:val="Heading9"/>
     <w:uiPriority w:val="9"/>
     <w:semiHidden/>
     <w:rsid w:val="00C80401"/>
@@ -7801,11 +7795,11 @@
       <w:color w:val="272727" w:themeColor="text1" w:themeTint="D8"/>
     </w:rPr>
   </w:style>
-  <w:style w:type="paragraph" w:styleId="Titel">
+  <w:style w:type="paragraph" w:styleId="Title">
     <w:name w:val="Title"/>
-    <w:basedOn w:val="Standard"/>
-    <w:next w:val="Standard"/>
-    <w:link w:val="TitelZchn"/>
+    <w:basedOn w:val="Normal"/>
+    <w:next w:val="Normal"/>
+    <w:link w:val="TitleChar"/>
     <w:uiPriority w:val="10"/>
     <w:qFormat/>
     <w:rsid w:val="00C80401"/>
@@ -7821,10 +7815,10 @@
       <w:szCs w:val="56"/>
     </w:rPr>
   </w:style>
-  <w:style w:type="character" w:customStyle="1" w:styleId="TitelZchn">
-    <w:name w:val="Titel Zchn"/>
-    <w:basedOn w:val="Absatz-Standardschriftart"/>
-    <w:link w:val="Titel"/>
+  <w:style w:type="character" w:customStyle="1" w:styleId="TitleChar">
+    <w:name w:val="Title Char"/>
+    <w:basedOn w:val="DefaultParagraphFont"/>
+    <w:link w:val="Title"/>
     <w:uiPriority w:val="10"/>
     <w:rsid w:val="00C80401"/>
     <w:rPr>
@@ -7835,11 +7829,11 @@
       <w:szCs w:val="56"/>
     </w:rPr>
   </w:style>
-  <w:style w:type="paragraph" w:styleId="Untertitel">
+  <w:style w:type="paragraph" w:styleId="Subtitle">
     <w:name w:val="Subtitle"/>
-    <w:basedOn w:val="Standard"/>
-    <w:next w:val="Standard"/>
-    <w:link w:val="UntertitelZchn"/>
+    <w:basedOn w:val="Normal"/>
+    <w:next w:val="Normal"/>
+    <w:link w:val="SubtitleChar"/>
     <w:uiPriority w:val="11"/>
     <w:qFormat/>
     <w:rsid w:val="00C80401"/>
@@ -7856,10 +7850,10 @@
       <w:szCs w:val="28"/>
     </w:rPr>
   </w:style>
-  <w:style w:type="character" w:customStyle="1" w:styleId="UntertitelZchn">
-    <w:name w:val="Untertitel Zchn"/>
-    <w:basedOn w:val="Absatz-Standardschriftart"/>
-    <w:link w:val="Untertitel"/>
+  <w:style w:type="character" w:customStyle="1" w:styleId="SubtitleChar">
+    <w:name w:val="Subtitle Char"/>
+    <w:basedOn w:val="DefaultParagraphFont"/>
+    <w:link w:val="Subtitle"/>
     <w:uiPriority w:val="11"/>
     <w:rsid w:val="00C80401"/>
     <w:rPr>
@@ -7870,11 +7864,11 @@
       <w:szCs w:val="28"/>
     </w:rPr>
   </w:style>
-  <w:style w:type="paragraph" w:styleId="Zitat">
+  <w:style w:type="paragraph" w:styleId="Quote">
     <w:name w:val="Quote"/>
-    <w:basedOn w:val="Standard"/>
-    <w:next w:val="Standard"/>
-    <w:link w:val="ZitatZchn"/>
+    <w:basedOn w:val="Normal"/>
+    <w:next w:val="Normal"/>
+    <w:link w:val="QuoteChar"/>
     <w:uiPriority w:val="29"/>
     <w:qFormat/>
     <w:rsid w:val="00C80401"/>
@@ -7888,10 +7882,10 @@
       <w:color w:val="404040" w:themeColor="text1" w:themeTint="BF"/>
     </w:rPr>
   </w:style>
-  <w:style w:type="character" w:customStyle="1" w:styleId="ZitatZchn">
-    <w:name w:val="Zitat Zchn"/>
-    <w:basedOn w:val="Absatz-Standardschriftart"/>
-    <w:link w:val="Zitat"/>
+  <w:style w:type="character" w:customStyle="1" w:styleId="QuoteChar">
+    <w:name w:val="Quote Char"/>
+    <w:basedOn w:val="DefaultParagraphFont"/>
+    <w:link w:val="Quote"/>
     <w:uiPriority w:val="29"/>
     <w:rsid w:val="00C80401"/>
     <w:rPr>
@@ -7900,9 +7894,9 @@
       <w:color w:val="404040" w:themeColor="text1" w:themeTint="BF"/>
     </w:rPr>
   </w:style>
-  <w:style w:type="paragraph" w:styleId="Listenabsatz">
+  <w:style w:type="paragraph" w:styleId="ListParagraph">
     <w:name w:val="List Paragraph"/>
-    <w:basedOn w:val="Standard"/>
+    <w:basedOn w:val="Normal"/>
     <w:uiPriority w:val="34"/>
     <w:qFormat/>
     <w:rsid w:val="00C80401"/>
@@ -7911,9 +7905,9 @@
       <w:contextualSpacing/>
     </w:pPr>
   </w:style>
-  <w:style w:type="character" w:styleId="IntensiveHervorhebung">
+  <w:style w:type="character" w:styleId="IntenseEmphasis">
     <w:name w:val="Intense Emphasis"/>
-    <w:basedOn w:val="Absatz-Standardschriftart"/>
+    <w:basedOn w:val="DefaultParagraphFont"/>
     <w:uiPriority w:val="21"/>
     <w:qFormat/>
     <w:rsid w:val="00C80401"/>
@@ -7923,11 +7917,11 @@
       <w:color w:val="2F5496" w:themeColor="accent1" w:themeShade="BF"/>
     </w:rPr>
   </w:style>
-  <w:style w:type="paragraph" w:styleId="IntensivesZitat">
+  <w:style w:type="paragraph" w:styleId="IntenseQuote">
     <w:name w:val="Intense Quote"/>
-    <w:basedOn w:val="Standard"/>
-    <w:next w:val="Standard"/>
-    <w:link w:val="IntensivesZitatZchn"/>
+    <w:basedOn w:val="Normal"/>
+    <w:next w:val="Normal"/>
+    <w:link w:val="IntenseQuoteChar"/>
     <w:uiPriority w:val="30"/>
     <w:qFormat/>
     <w:rsid w:val="00C80401"/>
@@ -7946,10 +7940,10 @@
       <w:color w:val="2F5496" w:themeColor="accent1" w:themeShade="BF"/>
     </w:rPr>
   </w:style>
-  <w:style w:type="character" w:customStyle="1" w:styleId="IntensivesZitatZchn">
-    <w:name w:val="Intensives Zitat Zchn"/>
-    <w:basedOn w:val="Absatz-Standardschriftart"/>
-    <w:link w:val="IntensivesZitat"/>
+  <w:style w:type="character" w:customStyle="1" w:styleId="IntenseQuoteChar">
+    <w:name w:val="Intense Quote Char"/>
+    <w:basedOn w:val="DefaultParagraphFont"/>
+    <w:link w:val="IntenseQuote"/>
     <w:uiPriority w:val="30"/>
     <w:rsid w:val="00C80401"/>
     <w:rPr>
@@ -7958,9 +7952,9 @@
       <w:color w:val="2F5496" w:themeColor="accent1" w:themeShade="BF"/>
     </w:rPr>
   </w:style>
-  <w:style w:type="character" w:styleId="IntensiverVerweis">
+  <w:style w:type="character" w:styleId="IntenseReference">
     <w:name w:val="Intense Reference"/>
-    <w:basedOn w:val="Absatz-Standardschriftart"/>
+    <w:basedOn w:val="DefaultParagraphFont"/>
     <w:uiPriority w:val="32"/>
     <w:qFormat/>
     <w:rsid w:val="00C80401"/>
@@ -7974,7 +7968,7 @@
   </w:style>
   <w:style w:type="character" w:styleId="Hyperlink">
     <w:name w:val="Hyperlink"/>
-    <w:basedOn w:val="Absatz-Standardschriftart"/>
+    <w:basedOn w:val="DefaultParagraphFont"/>
     <w:uiPriority w:val="99"/>
     <w:unhideWhenUsed/>
     <w:rsid w:val="00C80401"/>
@@ -7983,9 +7977,9 @@
       <w:u w:val="single"/>
     </w:rPr>
   </w:style>
-  <w:style w:type="character" w:styleId="NichtaufgelsteErwhnung">
+  <w:style w:type="character" w:styleId="UnresolvedMention">
     <w:name w:val="Unresolved Mention"/>
-    <w:basedOn w:val="Absatz-Standardschriftart"/>
+    <w:basedOn w:val="DefaultParagraphFont"/>
     <w:uiPriority w:val="99"/>
     <w:semiHidden/>
     <w:unhideWhenUsed/>
@@ -7997,12 +7991,12 @@
   </w:style>
   <w:style w:type="character" w:customStyle="1" w:styleId="wacimagecontainer">
     <w:name w:val="wacimagecontainer"/>
-    <w:basedOn w:val="Absatz-Standardschriftart"/>
+    <w:basedOn w:val="DefaultParagraphFont"/>
     <w:rsid w:val="00A03E8D"/>
   </w:style>
   <w:style w:type="paragraph" w:customStyle="1" w:styleId="paragraph">
     <w:name w:val="paragraph"/>
-    <w:basedOn w:val="Standard"/>
+    <w:basedOn w:val="Normal"/>
     <w:rsid w:val="00356AA3"/>
     <w:pPr>
       <w:spacing w:before="100" w:beforeAutospacing="1" w:after="100" w:afterAutospacing="1" w:line="240" w:lineRule="auto"/>
@@ -8015,12 +8009,12 @@
   </w:style>
   <w:style w:type="character" w:customStyle="1" w:styleId="normaltextrun">
     <w:name w:val="normaltextrun"/>
-    <w:basedOn w:val="Absatz-Standardschriftart"/>
+    <w:basedOn w:val="DefaultParagraphFont"/>
     <w:rsid w:val="00356AA3"/>
   </w:style>
   <w:style w:type="character" w:customStyle="1" w:styleId="eop">
     <w:name w:val="eop"/>
-    <w:basedOn w:val="Absatz-Standardschriftart"/>
+    <w:basedOn w:val="DefaultParagraphFont"/>
     <w:rsid w:val="00356AA3"/>
   </w:style>
 </w:styles>
